--- a/prog_assignment_4/Report.docx
+++ b/prog_assignment_4/Report.docx
@@ -1,6 +1,6 @@
 
 <file path=word/document.xml><?xml version="1.0" encoding="utf-8"?>
-<w:document xmlns:wpc="http://schemas.microsoft.com/office/word/2010/wordprocessingCanvas" xmlns:cx="http://schemas.microsoft.com/office/drawing/2014/chartex" xmlns:cx1="http://schemas.microsoft.com/office/drawing/2015/9/8/chartex" xmlns:cx2="http://schemas.microsoft.com/office/drawing/2015/10/21/chartex" xmlns:cx3="http://schemas.microsoft.com/office/drawing/2016/5/9/chartex" xmlns:cx4="http://schemas.microsoft.com/office/drawing/2016/5/10/chartex" xmlns:cx5="http://schemas.microsoft.com/office/drawing/2016/5/11/chartex" xmlns:cx6="http://schemas.microsoft.com/office/drawing/2016/5/12/chartex" xmlns:cx7="http://schemas.microsoft.com/office/drawing/2016/5/13/chartex" xmlns:cx8="http://schemas.microsoft.com/office/drawing/2016/5/14/chartex" xmlns:mc="http://schemas.openxmlformats.org/markup-compatibility/2006" xmlns:aink="http://schemas.microsoft.com/office/drawing/2016/ink" xmlns:am3d="http://schemas.microsoft.com/office/drawing/2017/model3d" xmlns:o="urn:schemas-microsoft-com:office:office" xmlns:r="http://schemas.openxmlformats.org/officeDocument/2006/relationships" xmlns:m="http://schemas.openxmlformats.org/officeDocument/2006/math" xmlns:v="urn:schemas-microsoft-com:vml" xmlns:wp14="http://schemas.microsoft.com/office/word/2010/wordprocessingDrawing" xmlns:wp="http://schemas.openxmlformats.org/drawingml/2006/wordprocessingDrawing" xmlns:w10="urn:schemas-microsoft-com:office:word" xmlns:w="http://schemas.openxmlformats.org/wordprocessingml/2006/main" xmlns:w14="http://schemas.microsoft.com/office/word/2010/wordml" xmlns:w15="http://schemas.microsoft.com/office/word/2012/wordml" xmlns:w16cid="http://schemas.microsoft.com/office/word/2016/wordml/cid" xmlns:w16se="http://schemas.microsoft.com/office/word/2015/wordml/symex" xmlns:wpg="http://schemas.microsoft.com/office/word/2010/wordprocessingGroup" xmlns:wpi="http://schemas.microsoft.com/office/word/2010/wordprocessingInk" xmlns:wne="http://schemas.microsoft.com/office/word/2006/wordml" xmlns:wps="http://schemas.microsoft.com/office/word/2010/wordprocessingShape" mc:Ignorable="w14 w15 w16se w16cid wp14">
+<w:document xmlns:wpc="http://schemas.microsoft.com/office/word/2010/wordprocessingCanvas" xmlns:mo="http://schemas.microsoft.com/office/mac/office/2008/main" xmlns:mc="http://schemas.openxmlformats.org/markup-compatibility/2006" xmlns:mv="urn:schemas-microsoft-com:mac:vml" xmlns:o="urn:schemas-microsoft-com:office:office" xmlns:r="http://schemas.openxmlformats.org/officeDocument/2006/relationships" xmlns:m="http://schemas.openxmlformats.org/officeDocument/2006/math" xmlns:v="urn:schemas-microsoft-com:vml" xmlns:wp14="http://schemas.microsoft.com/office/word/2010/wordprocessingDrawing" xmlns:wp="http://schemas.openxmlformats.org/drawingml/2006/wordprocessingDrawing" xmlns:w10="urn:schemas-microsoft-com:office:word" xmlns:w="http://schemas.openxmlformats.org/wordprocessingml/2006/main" xmlns:w14="http://schemas.microsoft.com/office/word/2010/wordml" xmlns:w15="http://schemas.microsoft.com/office/word/2012/wordml" xmlns:wpg="http://schemas.microsoft.com/office/word/2010/wordprocessingGroup" xmlns:wpi="http://schemas.microsoft.com/office/word/2010/wordprocessingInk" xmlns:wne="http://schemas.microsoft.com/office/word/2006/wordml" xmlns:wps="http://schemas.microsoft.com/office/word/2010/wordprocessingShape" mc:Ignorable="w14 w15 wp14">
   <w:body>
     <w:p>
       <w:pPr>
@@ -117,8 +117,2619 @@
       <w:r>
         <w:t>OS: MacOS High Sierra</w:t>
       </w:r>
+    </w:p>
+    <w:p/>
+    <w:p>
+      <w:pPr>
+        <w:jc w:val="both"/>
+      </w:pPr>
+      <w:r>
+        <w:rPr>
+          <w:b/>
+        </w:rPr>
+        <w:t>Goal</w:t>
+      </w:r>
+      <w:r>
+        <w:t xml:space="preserve">: The goal of the assignment is to </w:t>
+      </w:r>
+      <w:r>
+        <w:t xml:space="preserve">implement ODE solvers </w:t>
+      </w:r>
+      <w:r>
+        <w:t>using transient simulation of circuits and validate the results</w:t>
+      </w:r>
+    </w:p>
+    <w:p>
+      <w:pPr>
+        <w:tabs>
+          <w:tab w:val="left" w:pos="6851"/>
+        </w:tabs>
+        <w:jc w:val="both"/>
+      </w:pPr>
+      <w:r>
+        <w:tab/>
+      </w:r>
+    </w:p>
+    <w:p>
+      <w:pPr>
+        <w:jc w:val="both"/>
+      </w:pPr>
+      <w:r>
+        <w:rPr>
+          <w:b/>
+        </w:rPr>
+        <w:t>Code Structure</w:t>
+      </w:r>
+      <w:r>
+        <w:t>:</w:t>
+      </w:r>
+    </w:p>
+    <w:p>
+      <w:pPr>
+        <w:pStyle w:val="p1"/>
+        <w:jc w:val="both"/>
+        <w:rPr>
+          <w:rFonts w:asciiTheme="minorHAnsi" w:eastAsiaTheme="minorHAnsi" w:hAnsiTheme="minorHAnsi" w:cstheme="minorBidi"/>
+          <w:color w:val="auto"/>
+          <w:lang w:val="en-US" w:eastAsia="en-US"/>
+        </w:rPr>
+      </w:pPr>
+      <w:r>
+        <w:rPr>
+          <w:rFonts w:asciiTheme="minorHAnsi" w:eastAsiaTheme="minorHAnsi" w:hAnsiTheme="minorHAnsi" w:cstheme="minorBidi"/>
+          <w:color w:val="auto"/>
+          <w:lang w:val="en-US" w:eastAsia="en-US"/>
+        </w:rPr>
+        <w:t>The parent directory contains following files:</w:t>
+      </w:r>
+    </w:p>
+    <w:p>
+      <w:pPr>
+        <w:pStyle w:val="p1"/>
+        <w:numPr>
+          <w:ilvl w:val="0"/>
+          <w:numId w:val="4"/>
+        </w:numPr>
+        <w:jc w:val="both"/>
+        <w:rPr>
+          <w:rFonts w:asciiTheme="minorHAnsi" w:eastAsiaTheme="minorHAnsi" w:hAnsiTheme="minorHAnsi" w:cstheme="minorBidi"/>
+          <w:color w:val="auto"/>
+          <w:lang w:val="en-US" w:eastAsia="en-US"/>
+        </w:rPr>
+      </w:pPr>
+      <w:r>
+        <w:rPr>
+          <w:rFonts w:asciiTheme="minorHAnsi" w:eastAsiaTheme="minorHAnsi" w:hAnsiTheme="minorHAnsi" w:cstheme="minorBidi"/>
+          <w:color w:val="auto"/>
+          <w:lang w:val="en-US" w:eastAsia="en-US"/>
+        </w:rPr>
+        <w:t>Code Files:</w:t>
+      </w:r>
+    </w:p>
+    <w:p>
+      <w:pPr>
+        <w:pStyle w:val="p2"/>
+        <w:numPr>
+          <w:ilvl w:val="0"/>
+          <w:numId w:val="3"/>
+        </w:numPr>
+        <w:jc w:val="both"/>
+        <w:rPr>
+          <w:rFonts w:asciiTheme="minorHAnsi" w:eastAsiaTheme="minorHAnsi" w:hAnsiTheme="minorHAnsi" w:cstheme="minorBidi"/>
+          <w:color w:val="auto"/>
+          <w:lang w:val="en-US" w:eastAsia="en-US"/>
+        </w:rPr>
+      </w:pPr>
+      <w:r>
+        <w:rPr>
+          <w:rFonts w:asciiTheme="minorHAnsi" w:eastAsiaTheme="minorHAnsi" w:hAnsiTheme="minorHAnsi" w:cstheme="minorBidi"/>
+          <w:color w:val="auto"/>
+          <w:lang w:val="en-US" w:eastAsia="en-US"/>
+        </w:rPr>
+        <w:t>Assignment</w:t>
+      </w:r>
+      <w:r>
+        <w:rPr>
+          <w:rFonts w:asciiTheme="minorHAnsi" w:eastAsiaTheme="minorHAnsi" w:hAnsiTheme="minorHAnsi" w:cstheme="minorBidi"/>
+          <w:color w:val="auto"/>
+          <w:lang w:val="en-US" w:eastAsia="en-US"/>
+        </w:rPr>
+        <w:t>_4</w:t>
+      </w:r>
+      <w:r>
+        <w:rPr>
+          <w:rFonts w:asciiTheme="minorHAnsi" w:eastAsiaTheme="minorHAnsi" w:hAnsiTheme="minorHAnsi" w:cstheme="minorBidi"/>
+          <w:color w:val="auto"/>
+          <w:lang w:val="en-US" w:eastAsia="en-US"/>
+        </w:rPr>
+        <w:t>_Header.h: It is a global header file included in all code files, containing globally defined functions and other classes declataions.</w:t>
+      </w:r>
+    </w:p>
+    <w:p>
+      <w:pPr>
+        <w:pStyle w:val="p2"/>
+        <w:ind w:left="720"/>
+        <w:jc w:val="both"/>
+        <w:rPr>
+          <w:rFonts w:asciiTheme="minorHAnsi" w:eastAsiaTheme="minorHAnsi" w:hAnsiTheme="minorHAnsi" w:cstheme="minorBidi"/>
+          <w:color w:val="auto"/>
+          <w:lang w:val="en-US" w:eastAsia="en-US"/>
+        </w:rPr>
+      </w:pPr>
+      <w:r>
+        <w:rPr>
+          <w:rFonts w:asciiTheme="minorHAnsi" w:eastAsiaTheme="minorHAnsi" w:hAnsiTheme="minorHAnsi" w:cstheme="minorBidi"/>
+          <w:color w:val="auto"/>
+          <w:lang w:val="en-US" w:eastAsia="en-US"/>
+        </w:rPr>
+        <w:t>Class Global_Functions: Global class defined in the header file containing functions to create dynamically</w:t>
+      </w:r>
+      <w:r>
+        <w:rPr>
+          <w:rFonts w:asciiTheme="minorHAnsi" w:eastAsiaTheme="minorHAnsi" w:hAnsiTheme="minorHAnsi" w:cstheme="minorBidi"/>
+          <w:color w:val="auto"/>
+          <w:lang w:val="en-US" w:eastAsia="en-US"/>
+        </w:rPr>
+        <w:t xml:space="preserve"> allocated matrix from an ar</w:t>
+      </w:r>
+      <w:r>
+        <w:rPr>
+          <w:rFonts w:asciiTheme="minorHAnsi" w:eastAsiaTheme="minorHAnsi" w:hAnsiTheme="minorHAnsi" w:cstheme="minorBidi"/>
+          <w:color w:val="auto"/>
+          <w:lang w:val="en-US" w:eastAsia="en-US"/>
+        </w:rPr>
+        <w:t>ray, create dynamic arrays, create full matrix from sparse etc. Exception handling check is added in all functi</w:t>
+      </w:r>
+      <w:r>
+        <w:rPr>
+          <w:rFonts w:asciiTheme="minorHAnsi" w:eastAsiaTheme="minorHAnsi" w:hAnsiTheme="minorHAnsi" w:cstheme="minorBidi"/>
+          <w:color w:val="auto"/>
+          <w:lang w:val="en-US" w:eastAsia="en-US"/>
+        </w:rPr>
+        <w:t>ons under a macro EXCEPTION_</w:t>
+      </w:r>
+      <w:r>
+        <w:rPr>
+          <w:rFonts w:asciiTheme="minorHAnsi" w:eastAsiaTheme="minorHAnsi" w:hAnsiTheme="minorHAnsi" w:cstheme="minorBidi"/>
+          <w:color w:val="auto"/>
+          <w:lang w:val="en-US" w:eastAsia="en-US"/>
+        </w:rPr>
+        <w:t>HANDLING</w:t>
+      </w:r>
+    </w:p>
+    <w:p>
+      <w:pPr>
+        <w:pStyle w:val="p2"/>
+        <w:numPr>
+          <w:ilvl w:val="0"/>
+          <w:numId w:val="3"/>
+        </w:numPr>
+        <w:jc w:val="both"/>
+        <w:rPr>
+          <w:rFonts w:asciiTheme="minorHAnsi" w:eastAsiaTheme="minorHAnsi" w:hAnsiTheme="minorHAnsi" w:cstheme="minorBidi"/>
+          <w:color w:val="auto"/>
+          <w:lang w:val="en-US" w:eastAsia="en-US"/>
+        </w:rPr>
+      </w:pPr>
+      <w:r>
+        <w:rPr>
+          <w:rFonts w:asciiTheme="minorHAnsi" w:eastAsiaTheme="minorHAnsi" w:hAnsiTheme="minorHAnsi" w:cstheme="minorBidi"/>
+          <w:color w:val="auto"/>
+          <w:lang w:val="en-US" w:eastAsia="en-US"/>
+        </w:rPr>
+        <w:t>Assignment</w:t>
+      </w:r>
+      <w:r>
+        <w:rPr>
+          <w:rFonts w:asciiTheme="minorHAnsi" w:eastAsiaTheme="minorHAnsi" w:hAnsiTheme="minorHAnsi" w:cstheme="minorBidi"/>
+          <w:color w:val="auto"/>
+          <w:lang w:val="en-US" w:eastAsia="en-US"/>
+        </w:rPr>
+        <w:t>_4</w:t>
+      </w:r>
+      <w:r>
+        <w:rPr>
+          <w:rFonts w:asciiTheme="minorHAnsi" w:eastAsiaTheme="minorHAnsi" w:hAnsiTheme="minorHAnsi" w:cstheme="minorBidi"/>
+          <w:color w:val="auto"/>
+          <w:lang w:val="en-US" w:eastAsia="en-US"/>
+        </w:rPr>
+        <w:t>_Main.cpp: Main file performing all the required tasks by calling respective class methods</w:t>
+      </w:r>
+    </w:p>
+    <w:p>
+      <w:pPr>
+        <w:pStyle w:val="p2"/>
+        <w:numPr>
+          <w:ilvl w:val="0"/>
+          <w:numId w:val="3"/>
+        </w:numPr>
+        <w:jc w:val="both"/>
+        <w:rPr>
+          <w:rFonts w:asciiTheme="minorHAnsi" w:eastAsiaTheme="minorHAnsi" w:hAnsiTheme="minorHAnsi" w:cstheme="minorBidi"/>
+          <w:color w:val="auto"/>
+          <w:lang w:val="en-US" w:eastAsia="en-US"/>
+        </w:rPr>
+      </w:pPr>
+      <w:r>
+        <w:rPr>
+          <w:rFonts w:asciiTheme="minorHAnsi" w:eastAsiaTheme="minorHAnsi" w:hAnsiTheme="minorHAnsi" w:cstheme="minorBidi"/>
+          <w:color w:val="auto"/>
+          <w:lang w:val="en-US" w:eastAsia="en-US"/>
+        </w:rPr>
+        <w:t>ODE_Solvers</w:t>
+      </w:r>
+      <w:r>
+        <w:rPr>
+          <w:rFonts w:asciiTheme="minorHAnsi" w:eastAsiaTheme="minorHAnsi" w:hAnsiTheme="minorHAnsi" w:cstheme="minorBidi"/>
+          <w:color w:val="auto"/>
+          <w:lang w:val="en-US" w:eastAsia="en-US"/>
+        </w:rPr>
+        <w:t xml:space="preserve">.cpp: </w:t>
+      </w:r>
+      <w:r>
+        <w:rPr>
+          <w:rFonts w:asciiTheme="minorHAnsi" w:eastAsiaTheme="minorHAnsi" w:hAnsiTheme="minorHAnsi" w:cstheme="minorBidi"/>
+          <w:color w:val="auto"/>
+          <w:lang w:val="en-US" w:eastAsia="en-US"/>
+        </w:rPr>
+        <w:t xml:space="preserve"> </w:t>
+      </w:r>
+      <w:r>
+        <w:rPr>
+          <w:rFonts w:asciiTheme="minorHAnsi" w:eastAsiaTheme="minorHAnsi" w:hAnsiTheme="minorHAnsi" w:cstheme="minorBidi"/>
+          <w:color w:val="auto"/>
+          <w:lang w:val="en-US" w:eastAsia="en-US"/>
+        </w:rPr>
+        <w:t xml:space="preserve">Code file </w:t>
+      </w:r>
+      <w:r>
+        <w:rPr>
+          <w:rFonts w:asciiTheme="minorHAnsi" w:eastAsiaTheme="minorHAnsi" w:hAnsiTheme="minorHAnsi" w:cstheme="minorBidi"/>
+          <w:color w:val="auto"/>
+          <w:lang w:val="en-US" w:eastAsia="en-US"/>
+        </w:rPr>
+        <w:t>containing all ODE solvers – Forward Euler, Runge Kutta 34, and Time Adaptive Runge Kutta</w:t>
+      </w:r>
+    </w:p>
+    <w:p>
+      <w:pPr>
+        <w:pStyle w:val="p2"/>
+        <w:numPr>
+          <w:ilvl w:val="0"/>
+          <w:numId w:val="3"/>
+        </w:numPr>
+        <w:jc w:val="both"/>
+        <w:rPr>
+          <w:rFonts w:asciiTheme="minorHAnsi" w:eastAsiaTheme="minorHAnsi" w:hAnsiTheme="minorHAnsi" w:cstheme="minorBidi"/>
+          <w:color w:val="auto"/>
+          <w:lang w:val="en-US" w:eastAsia="en-US"/>
+        </w:rPr>
+      </w:pPr>
+      <w:r>
+        <w:rPr>
+          <w:rFonts w:asciiTheme="minorHAnsi" w:eastAsiaTheme="minorHAnsi" w:hAnsiTheme="minorHAnsi" w:cstheme="minorBidi"/>
+          <w:color w:val="auto"/>
+          <w:lang w:val="en-US" w:eastAsia="en-US"/>
+        </w:rPr>
+        <w:t>Circuit_Sim_1.cpp</w:t>
+      </w:r>
+      <w:r>
+        <w:rPr>
+          <w:rFonts w:asciiTheme="minorHAnsi" w:eastAsiaTheme="minorHAnsi" w:hAnsiTheme="minorHAnsi" w:cstheme="minorBidi"/>
+          <w:color w:val="auto"/>
+          <w:lang w:val="en-US" w:eastAsia="en-US"/>
+        </w:rPr>
+        <w:t xml:space="preserve"> and Circuit_Sim_2.cpp</w:t>
+      </w:r>
+      <w:r>
+        <w:rPr>
+          <w:rFonts w:asciiTheme="minorHAnsi" w:eastAsiaTheme="minorHAnsi" w:hAnsiTheme="minorHAnsi" w:cstheme="minorBidi"/>
+          <w:color w:val="auto"/>
+          <w:lang w:val="en-US" w:eastAsia="en-US"/>
+        </w:rPr>
+        <w:t xml:space="preserve">: </w:t>
+      </w:r>
+      <w:r>
+        <w:rPr>
+          <w:rFonts w:asciiTheme="minorHAnsi" w:eastAsiaTheme="minorHAnsi" w:hAnsiTheme="minorHAnsi" w:cstheme="minorBidi"/>
+          <w:color w:val="auto"/>
+          <w:lang w:val="en-US" w:eastAsia="en-US"/>
+        </w:rPr>
+        <w:t>Code file to implement the electrical circuit equation and solve it by calling solvers in ODE_Solvers.cpp</w:t>
+      </w:r>
+    </w:p>
+    <w:p>
+      <w:pPr>
+        <w:pStyle w:val="p2"/>
+        <w:numPr>
+          <w:ilvl w:val="0"/>
+          <w:numId w:val="3"/>
+        </w:numPr>
+        <w:jc w:val="both"/>
+        <w:rPr>
+          <w:rFonts w:asciiTheme="minorHAnsi" w:eastAsiaTheme="minorHAnsi" w:hAnsiTheme="minorHAnsi" w:cstheme="minorBidi"/>
+          <w:color w:val="auto"/>
+          <w:lang w:val="en-US" w:eastAsia="en-US"/>
+        </w:rPr>
+      </w:pPr>
+      <w:r>
+        <w:rPr>
+          <w:rFonts w:asciiTheme="minorHAnsi" w:eastAsiaTheme="minorHAnsi" w:hAnsiTheme="minorHAnsi" w:cstheme="minorBidi"/>
+          <w:color w:val="auto"/>
+          <w:lang w:val="en-US" w:eastAsia="en-US"/>
+        </w:rPr>
+        <w:t xml:space="preserve">Validation.cpp: </w:t>
+      </w:r>
+      <w:r>
+        <w:rPr>
+          <w:rFonts w:asciiTheme="minorHAnsi" w:eastAsiaTheme="minorHAnsi" w:hAnsiTheme="minorHAnsi" w:cstheme="minorBidi"/>
+          <w:color w:val="auto"/>
+          <w:lang w:val="en-US" w:eastAsia="en-US"/>
+        </w:rPr>
+        <w:t>Code file to implement validation equation and it calls ODE solvers</w:t>
+      </w:r>
+    </w:p>
+    <w:p>
+      <w:pPr>
+        <w:pStyle w:val="p2"/>
+        <w:jc w:val="both"/>
+        <w:rPr>
+          <w:rFonts w:asciiTheme="minorHAnsi" w:eastAsiaTheme="minorHAnsi" w:hAnsiTheme="minorHAnsi" w:cstheme="minorBidi"/>
+          <w:color w:val="auto"/>
+          <w:lang w:val="en-US" w:eastAsia="en-US"/>
+        </w:rPr>
+      </w:pPr>
+      <w:r>
+        <w:rPr>
+          <w:rFonts w:asciiTheme="minorHAnsi" w:eastAsiaTheme="minorHAnsi" w:hAnsiTheme="minorHAnsi" w:cstheme="minorBidi"/>
+          <w:color w:val="auto"/>
+          <w:lang w:val="en-US" w:eastAsia="en-US"/>
+        </w:rPr>
+        <w:t> </w:t>
+      </w:r>
+    </w:p>
+    <w:p>
+      <w:pPr>
+        <w:pStyle w:val="p1"/>
+        <w:numPr>
+          <w:ilvl w:val="0"/>
+          <w:numId w:val="4"/>
+        </w:numPr>
+        <w:jc w:val="both"/>
+        <w:rPr>
+          <w:rFonts w:asciiTheme="minorHAnsi" w:eastAsiaTheme="minorHAnsi" w:hAnsiTheme="minorHAnsi" w:cstheme="minorBidi"/>
+          <w:color w:val="auto"/>
+          <w:lang w:val="en-US" w:eastAsia="en-US"/>
+        </w:rPr>
+      </w:pPr>
+      <w:r>
+        <w:rPr>
+          <w:rFonts w:asciiTheme="minorHAnsi" w:eastAsiaTheme="minorHAnsi" w:hAnsiTheme="minorHAnsi" w:cstheme="minorBidi"/>
+          <w:color w:val="auto"/>
+          <w:lang w:val="en-US" w:eastAsia="en-US"/>
+        </w:rPr>
+        <w:t>Report documents:</w:t>
+      </w:r>
+    </w:p>
+    <w:p>
+      <w:pPr>
+        <w:pStyle w:val="p1"/>
+        <w:numPr>
+          <w:ilvl w:val="0"/>
+          <w:numId w:val="5"/>
+        </w:numPr>
+        <w:jc w:val="both"/>
+        <w:rPr>
+          <w:rFonts w:asciiTheme="minorHAnsi" w:eastAsiaTheme="minorHAnsi" w:hAnsiTheme="minorHAnsi" w:cstheme="minorBidi"/>
+          <w:color w:val="auto"/>
+          <w:lang w:val="en-US" w:eastAsia="en-US"/>
+        </w:rPr>
+      </w:pPr>
+      <w:r>
+        <w:rPr>
+          <w:rFonts w:asciiTheme="minorHAnsi" w:eastAsiaTheme="minorHAnsi" w:hAnsiTheme="minorHAnsi" w:cstheme="minorBidi"/>
+          <w:color w:val="auto"/>
+          <w:lang w:val="en-US" w:eastAsia="en-US"/>
+        </w:rPr>
+        <w:t>Report.pdf and Report.docx: Documentation of code design and testing strategies</w:t>
+      </w:r>
+    </w:p>
+    <w:p>
+      <w:pPr>
+        <w:pStyle w:val="p1"/>
+        <w:numPr>
+          <w:ilvl w:val="0"/>
+          <w:numId w:val="5"/>
+        </w:numPr>
+        <w:jc w:val="both"/>
+        <w:rPr>
+          <w:rFonts w:asciiTheme="minorHAnsi" w:eastAsiaTheme="minorHAnsi" w:hAnsiTheme="minorHAnsi" w:cstheme="minorBidi"/>
+          <w:color w:val="auto"/>
+          <w:lang w:val="en-US" w:eastAsia="en-US"/>
+        </w:rPr>
+      </w:pPr>
+      <w:r>
+        <w:rPr>
+          <w:rFonts w:asciiTheme="minorHAnsi" w:eastAsiaTheme="minorHAnsi" w:hAnsiTheme="minorHAnsi" w:cstheme="minorBidi"/>
+          <w:color w:val="auto"/>
+          <w:lang w:val="en-US" w:eastAsia="en-US"/>
+        </w:rPr>
+        <w:t>Readme.txt: File describing code structure, compilation command and testing platforms</w:t>
+      </w:r>
+    </w:p>
+    <w:p>
+      <w:pPr>
+        <w:pStyle w:val="p1"/>
+        <w:numPr>
+          <w:ilvl w:val="0"/>
+          <w:numId w:val="5"/>
+        </w:numPr>
+        <w:jc w:val="both"/>
+        <w:rPr>
+          <w:rFonts w:asciiTheme="minorHAnsi" w:eastAsiaTheme="minorHAnsi" w:hAnsiTheme="minorHAnsi" w:cstheme="minorBidi"/>
+          <w:color w:val="auto"/>
+          <w:lang w:val="en-US" w:eastAsia="en-US"/>
+        </w:rPr>
+      </w:pPr>
+      <w:r>
+        <w:rPr>
+          <w:rFonts w:asciiTheme="minorHAnsi" w:eastAsiaTheme="minorHAnsi" w:hAnsiTheme="minorHAnsi" w:cstheme="minorBidi"/>
+          <w:color w:val="auto"/>
+          <w:lang w:val="en-US" w:eastAsia="en-US"/>
+        </w:rPr>
+        <w:t>Output_MacOS.txt: Log output on MacOS</w:t>
+      </w:r>
+    </w:p>
+    <w:p>
+      <w:pPr>
+        <w:pStyle w:val="p1"/>
+        <w:numPr>
+          <w:ilvl w:val="0"/>
+          <w:numId w:val="5"/>
+        </w:numPr>
+        <w:jc w:val="both"/>
+        <w:rPr>
+          <w:rFonts w:asciiTheme="minorHAnsi" w:eastAsiaTheme="minorHAnsi" w:hAnsiTheme="minorHAnsi" w:cstheme="minorBidi"/>
+          <w:color w:val="auto"/>
+          <w:lang w:val="en-US" w:eastAsia="en-US"/>
+        </w:rPr>
+      </w:pPr>
+      <w:r>
+        <w:rPr>
+          <w:rFonts w:asciiTheme="minorHAnsi" w:eastAsiaTheme="minorHAnsi" w:hAnsiTheme="minorHAnsi" w:cstheme="minorBidi"/>
+          <w:color w:val="auto"/>
+          <w:lang w:val="en-US" w:eastAsia="en-US"/>
+        </w:rPr>
+        <w:t xml:space="preserve">Results: A folder containing </w:t>
+      </w:r>
+      <w:r>
+        <w:rPr>
+          <w:rFonts w:asciiTheme="minorHAnsi" w:eastAsiaTheme="minorHAnsi" w:hAnsiTheme="minorHAnsi" w:cstheme="minorBidi"/>
+          <w:color w:val="auto"/>
+          <w:lang w:val="en-US" w:eastAsia="en-US"/>
+        </w:rPr>
+        <w:t>graph of all solvers and their validation result</w:t>
+      </w:r>
+    </w:p>
+    <w:p>
+      <w:pPr>
+        <w:pStyle w:val="p1"/>
+        <w:jc w:val="both"/>
+        <w:rPr>
+          <w:rFonts w:asciiTheme="minorHAnsi" w:eastAsiaTheme="minorHAnsi" w:hAnsiTheme="minorHAnsi" w:cstheme="minorBidi"/>
+          <w:color w:val="auto"/>
+          <w:lang w:val="en-US" w:eastAsia="en-US"/>
+        </w:rPr>
+      </w:pPr>
+    </w:p>
+    <w:p>
+      <w:pPr>
+        <w:pStyle w:val="p1"/>
+        <w:jc w:val="both"/>
+        <w:rPr>
+          <w:rFonts w:asciiTheme="minorHAnsi" w:eastAsiaTheme="minorHAnsi" w:hAnsiTheme="minorHAnsi" w:cstheme="minorBidi"/>
+          <w:b/>
+          <w:color w:val="auto"/>
+          <w:lang w:val="en-US" w:eastAsia="en-US"/>
+        </w:rPr>
+      </w:pPr>
+      <w:r>
+        <w:rPr>
+          <w:rFonts w:asciiTheme="minorHAnsi" w:eastAsiaTheme="minorHAnsi" w:hAnsiTheme="minorHAnsi" w:cstheme="minorBidi"/>
+          <w:b/>
+          <w:color w:val="auto"/>
+          <w:lang w:val="en-US" w:eastAsia="en-US"/>
+        </w:rPr>
+        <w:t>Usage of previous assignments:</w:t>
+      </w:r>
+    </w:p>
+    <w:p>
+      <w:pPr>
+        <w:pStyle w:val="p1"/>
+        <w:jc w:val="both"/>
+        <w:rPr>
+          <w:rFonts w:asciiTheme="minorHAnsi" w:eastAsiaTheme="minorHAnsi" w:hAnsiTheme="minorHAnsi" w:cstheme="minorBidi"/>
+          <w:color w:val="auto"/>
+          <w:lang w:val="en-US" w:eastAsia="en-US"/>
+        </w:rPr>
+      </w:pPr>
+      <w:r>
+        <w:rPr>
+          <w:rFonts w:asciiTheme="minorHAnsi" w:eastAsiaTheme="minorHAnsi" w:hAnsiTheme="minorHAnsi" w:cstheme="minorBidi"/>
+          <w:color w:val="auto"/>
+          <w:lang w:val="en-US" w:eastAsia="en-US"/>
+        </w:rPr>
+        <w:t xml:space="preserve">This assignment required matrix-vector manipulation as part of ODE solver algorithm, along with other error-detection techniques. Various methods were implemented for matrix-vector multiplication in a globally defined class Global_Functions() as part of Programming Assignment </w:t>
+      </w:r>
+      <w:r>
+        <w:rPr>
+          <w:rFonts w:asciiTheme="minorHAnsi" w:eastAsiaTheme="minorHAnsi" w:hAnsiTheme="minorHAnsi" w:cstheme="minorBidi"/>
+          <w:color w:val="auto"/>
+          <w:lang w:val="en-US" w:eastAsia="en-US"/>
+        </w:rPr>
+        <w:lastRenderedPageBreak/>
+        <w:t xml:space="preserve">2 and 3. These functions were coded as generically as possible, which eventually helped us in this assignment as we could implemented the same class functions. </w:t>
+      </w:r>
+    </w:p>
+    <w:p>
+      <w:pPr>
+        <w:pStyle w:val="p1"/>
+        <w:ind w:firstLine="720"/>
+        <w:jc w:val="both"/>
+        <w:rPr>
+          <w:rFonts w:asciiTheme="minorHAnsi" w:eastAsiaTheme="minorHAnsi" w:hAnsiTheme="minorHAnsi" w:cstheme="minorBidi"/>
+          <w:color w:val="auto"/>
+          <w:lang w:val="en-US" w:eastAsia="en-US"/>
+        </w:rPr>
+      </w:pPr>
+      <w:r>
+        <w:rPr>
+          <w:rFonts w:asciiTheme="minorHAnsi" w:eastAsiaTheme="minorHAnsi" w:hAnsiTheme="minorHAnsi" w:cstheme="minorBidi"/>
+          <w:color w:val="auto"/>
+          <w:lang w:val="en-US" w:eastAsia="en-US"/>
+        </w:rPr>
+        <w:t xml:space="preserve">Also various row operations like row scaling, row permutation etc were leveraged from programming assignment 2. Apart from leveraging the existing code, </w:t>
+      </w:r>
+      <w:r>
+        <w:rPr>
+          <w:rFonts w:asciiTheme="minorHAnsi" w:eastAsiaTheme="minorHAnsi" w:hAnsiTheme="minorHAnsi" w:cstheme="minorBidi"/>
+          <w:color w:val="auto"/>
+          <w:lang w:val="en-US" w:eastAsia="en-US"/>
+        </w:rPr>
+        <w:t>many new functions were added to make the library richer like row shifting, row exponential, column shifting, column scaling etc.</w:t>
+      </w:r>
+    </w:p>
+    <w:p>
+      <w:pPr>
+        <w:pStyle w:val="p1"/>
+        <w:ind w:firstLine="720"/>
+        <w:jc w:val="both"/>
+        <w:rPr>
+          <w:rFonts w:asciiTheme="minorHAnsi" w:eastAsiaTheme="minorHAnsi" w:hAnsiTheme="minorHAnsi" w:cstheme="minorBidi"/>
+          <w:color w:val="auto"/>
+          <w:lang w:val="en-US" w:eastAsia="en-US"/>
+        </w:rPr>
+      </w:pPr>
+      <w:r>
+        <w:rPr>
+          <w:rFonts w:asciiTheme="minorHAnsi" w:eastAsiaTheme="minorHAnsi" w:hAnsiTheme="minorHAnsi" w:cstheme="minorBidi"/>
+          <w:color w:val="auto"/>
+          <w:lang w:val="en-US" w:eastAsia="en-US"/>
+        </w:rPr>
+        <w:t xml:space="preserve">Finally keeping in mind the importance of regular error-detection and out-of-bond values, </w:t>
+      </w:r>
+      <w:r>
+        <w:rPr>
+          <w:rFonts w:asciiTheme="minorHAnsi" w:eastAsiaTheme="minorHAnsi" w:hAnsiTheme="minorHAnsi" w:cstheme="minorBidi"/>
+          <w:color w:val="auto"/>
+          <w:lang w:val="en-US" w:eastAsia="en-US"/>
+        </w:rPr>
+        <w:t>most of the algorithms or functions were added with an exception handler code. The code was put under the macro EXCEPTION_HANDLING which was again leveraged from the previous assignments.</w:t>
+      </w:r>
+    </w:p>
+    <w:p>
+      <w:pPr>
+        <w:pStyle w:val="p1"/>
+        <w:jc w:val="both"/>
+        <w:rPr>
+          <w:rFonts w:asciiTheme="minorHAnsi" w:eastAsiaTheme="minorHAnsi" w:hAnsiTheme="minorHAnsi" w:cstheme="minorBidi"/>
+          <w:color w:val="auto"/>
+          <w:lang w:val="en-US" w:eastAsia="en-US"/>
+        </w:rPr>
+      </w:pPr>
+    </w:p>
+    <w:p>
+      <w:pPr>
+        <w:pStyle w:val="p1"/>
+        <w:jc w:val="both"/>
+        <w:rPr>
+          <w:rFonts w:asciiTheme="minorHAnsi" w:eastAsiaTheme="minorHAnsi" w:hAnsiTheme="minorHAnsi" w:cstheme="minorBidi"/>
+          <w:color w:val="auto"/>
+          <w:lang w:val="en-US" w:eastAsia="en-US"/>
+        </w:rPr>
+      </w:pPr>
+    </w:p>
+    <w:p>
+      <w:pPr>
+        <w:pStyle w:val="p1"/>
+        <w:jc w:val="both"/>
+        <w:rPr>
+          <w:rFonts w:asciiTheme="minorHAnsi" w:eastAsiaTheme="minorHAnsi" w:hAnsiTheme="minorHAnsi" w:cstheme="minorBidi"/>
+          <w:color w:val="auto"/>
+          <w:lang w:val="en-US" w:eastAsia="en-US"/>
+        </w:rPr>
+      </w:pPr>
+      <w:r>
+        <w:rPr>
+          <w:rFonts w:asciiTheme="minorHAnsi" w:eastAsiaTheme="minorHAnsi" w:hAnsiTheme="minorHAnsi" w:cstheme="minorBidi"/>
+          <w:b/>
+          <w:color w:val="auto"/>
+          <w:lang w:val="en-US" w:eastAsia="en-US"/>
+        </w:rPr>
+        <w:t>Tasks</w:t>
+      </w:r>
+      <w:r>
+        <w:rPr>
+          <w:rFonts w:asciiTheme="minorHAnsi" w:eastAsiaTheme="minorHAnsi" w:hAnsiTheme="minorHAnsi" w:cstheme="minorBidi"/>
+          <w:color w:val="auto"/>
+          <w:lang w:val="en-US" w:eastAsia="en-US"/>
+        </w:rPr>
+        <w:t>:</w:t>
+      </w:r>
+    </w:p>
+    <w:p>
+      <w:pPr>
+        <w:pStyle w:val="p1"/>
+        <w:numPr>
+          <w:ilvl w:val="0"/>
+          <w:numId w:val="7"/>
+        </w:numPr>
+        <w:jc w:val="both"/>
+        <w:rPr>
+          <w:rFonts w:asciiTheme="minorHAnsi" w:eastAsiaTheme="minorHAnsi" w:hAnsiTheme="minorHAnsi" w:cstheme="minorBidi"/>
+          <w:color w:val="auto"/>
+          <w:lang w:val="en-US" w:eastAsia="en-US"/>
+        </w:rPr>
+      </w:pPr>
+      <w:r>
+        <w:rPr>
+          <w:rFonts w:asciiTheme="minorHAnsi" w:eastAsiaTheme="minorHAnsi" w:hAnsiTheme="minorHAnsi" w:cstheme="minorBidi"/>
+          <w:b/>
+          <w:color w:val="auto"/>
+          <w:lang w:val="en-US" w:eastAsia="en-US"/>
+        </w:rPr>
+        <w:t xml:space="preserve">ODE </w:t>
+      </w:r>
+      <w:r>
+        <w:rPr>
+          <w:rFonts w:asciiTheme="minorHAnsi" w:eastAsiaTheme="minorHAnsi" w:hAnsiTheme="minorHAnsi" w:cstheme="minorBidi"/>
+          <w:b/>
+          <w:color w:val="auto"/>
+          <w:lang w:val="en-US" w:eastAsia="en-US"/>
+        </w:rPr>
+        <w:t>Validation</w:t>
+      </w:r>
+      <w:r>
+        <w:rPr>
+          <w:rFonts w:asciiTheme="minorHAnsi" w:eastAsiaTheme="minorHAnsi" w:hAnsiTheme="minorHAnsi" w:cstheme="minorBidi"/>
+          <w:color w:val="auto"/>
+          <w:lang w:val="en-US" w:eastAsia="en-US"/>
+        </w:rPr>
+        <w:t>:</w:t>
+      </w:r>
+      <w:r>
+        <w:rPr>
+          <w:rFonts w:asciiTheme="minorHAnsi" w:eastAsiaTheme="minorHAnsi" w:hAnsiTheme="minorHAnsi" w:cstheme="minorBidi"/>
+          <w:color w:val="auto"/>
+          <w:lang w:val="en-US" w:eastAsia="en-US"/>
+        </w:rPr>
+        <w:t xml:space="preserve"> Various ODE solvers </w:t>
+      </w:r>
+      <w:r>
+        <w:rPr>
+          <w:rFonts w:asciiTheme="minorHAnsi" w:eastAsiaTheme="minorHAnsi" w:hAnsiTheme="minorHAnsi" w:cstheme="minorBidi"/>
+          <w:color w:val="auto"/>
+          <w:lang w:val="en-US" w:eastAsia="en-US"/>
+        </w:rPr>
+        <w:t>were implemented: Forward Euler, Runge Kutta 34 and Time Adaptive Runge Kutta were implemented</w:t>
+      </w:r>
+      <w:r>
+        <w:rPr>
+          <w:rFonts w:asciiTheme="minorHAnsi" w:eastAsiaTheme="minorHAnsi" w:hAnsiTheme="minorHAnsi" w:cstheme="minorBidi"/>
+          <w:color w:val="auto"/>
+          <w:lang w:val="en-US" w:eastAsia="en-US"/>
+        </w:rPr>
+        <w:t xml:space="preserve"> later in the assignment. But before that, validation was performed </w:t>
+      </w:r>
+      <w:r>
+        <w:rPr>
+          <w:rFonts w:asciiTheme="minorHAnsi" w:eastAsiaTheme="minorHAnsi" w:hAnsiTheme="minorHAnsi" w:cstheme="minorBidi"/>
+          <w:color w:val="auto"/>
+          <w:lang w:val="en-US" w:eastAsia="en-US"/>
+        </w:rPr>
+        <w:t>by checking solution accuracy of this ODE:</w:t>
+      </w:r>
+    </w:p>
+    <w:p>
+      <w:pPr>
+        <w:pStyle w:val="p1"/>
+        <w:ind w:left="720"/>
+        <w:jc w:val="both"/>
+        <w:rPr>
+          <w:rFonts w:asciiTheme="minorHAnsi" w:eastAsiaTheme="minorHAnsi" w:hAnsiTheme="minorHAnsi" w:cstheme="minorBidi"/>
+          <w:color w:val="auto"/>
+          <w:lang w:val="en-US" w:eastAsia="en-US"/>
+        </w:rPr>
+      </w:pPr>
+    </w:p>
+    <w:p>
+      <w:pPr>
+        <w:pStyle w:val="p1"/>
+        <w:ind w:left="720"/>
+        <w:jc w:val="center"/>
+        <w:rPr>
+          <w:rFonts w:asciiTheme="minorHAnsi" w:eastAsiaTheme="minorHAnsi" w:hAnsiTheme="minorHAnsi" w:cstheme="minorBidi"/>
+          <w:color w:val="auto"/>
+          <w:lang w:val="en-US" w:eastAsia="en-US"/>
+        </w:rPr>
+      </w:pPr>
+      <w:r>
+        <w:rPr>
+          <w:rFonts w:asciiTheme="minorHAnsi" w:eastAsiaTheme="minorHAnsi" w:hAnsiTheme="minorHAnsi" w:cstheme="minorBidi"/>
+          <w:color w:val="auto"/>
+          <w:lang w:val="en-US" w:eastAsia="en-US"/>
+        </w:rPr>
+        <w:drawing>
+          <wp:inline distT="0" distB="0" distL="0" distR="0" wp14:anchorId="11E241E1" wp14:editId="3AF10AF8">
+            <wp:extent cx="1085850" cy="393700"/>
+            <wp:effectExtent l="0" t="0" r="6350" b="12700"/>
+            <wp:docPr id="16" name="Picture 16"/>
+            <wp:cNvGraphicFramePr>
+              <a:graphicFrameLocks xmlns:a="http://schemas.openxmlformats.org/drawingml/2006/main" noChangeAspect="1"/>
+            </wp:cNvGraphicFramePr>
+            <a:graphic xmlns:a="http://schemas.openxmlformats.org/drawingml/2006/main">
+              <a:graphicData uri="http://schemas.openxmlformats.org/drawingml/2006/picture">
+                <pic:pic xmlns:pic="http://schemas.openxmlformats.org/drawingml/2006/picture">
+                  <pic:nvPicPr>
+                    <pic:cNvPr id="0" name="Picture 14"/>
+                    <pic:cNvPicPr>
+                      <a:picLocks noChangeAspect="1" noChangeArrowheads="1"/>
+                    </pic:cNvPicPr>
+                  </pic:nvPicPr>
+                  <pic:blipFill>
+                    <a:blip r:embed="rId5">
+                      <a:extLst>
+                        <a:ext uri="{28A0092B-C50C-407E-A947-70E740481C1C}">
+                          <a14:useLocalDpi xmlns:a14="http://schemas.microsoft.com/office/drawing/2010/main" val="0"/>
+                        </a:ext>
+                      </a:extLst>
+                    </a:blip>
+                    <a:srcRect/>
+                    <a:stretch>
+                      <a:fillRect/>
+                    </a:stretch>
+                  </pic:blipFill>
+                  <pic:spPr bwMode="auto">
+                    <a:xfrm>
+                      <a:off x="0" y="0"/>
+                      <a:ext cx="1085850" cy="393700"/>
+                    </a:xfrm>
+                    <a:prstGeom prst="rect">
+                      <a:avLst/>
+                    </a:prstGeom>
+                    <a:noFill/>
+                    <a:ln>
+                      <a:noFill/>
+                    </a:ln>
+                  </pic:spPr>
+                </pic:pic>
+              </a:graphicData>
+            </a:graphic>
+          </wp:inline>
+        </w:drawing>
+      </w:r>
+    </w:p>
+    <w:p>
+      <w:pPr>
+        <w:pStyle w:val="p1"/>
+        <w:ind w:left="720"/>
+        <w:jc w:val="both"/>
+        <w:rPr>
+          <w:rFonts w:asciiTheme="minorHAnsi" w:eastAsiaTheme="minorHAnsi" w:hAnsiTheme="minorHAnsi" w:cstheme="minorBidi"/>
+          <w:color w:val="auto"/>
+          <w:lang w:val="en-US" w:eastAsia="en-US"/>
+        </w:rPr>
+      </w:pPr>
+    </w:p>
+    <w:p>
+      <w:pPr>
+        <w:pStyle w:val="p1"/>
+        <w:ind w:left="720"/>
+        <w:jc w:val="both"/>
+        <w:rPr>
+          <w:rFonts w:asciiTheme="minorHAnsi" w:eastAsiaTheme="minorHAnsi" w:hAnsiTheme="minorHAnsi" w:cstheme="minorBidi"/>
+          <w:color w:val="auto"/>
+          <w:lang w:val="en-US" w:eastAsia="en-US"/>
+        </w:rPr>
+      </w:pPr>
+      <w:r>
+        <w:rPr>
+          <w:rFonts w:asciiTheme="minorHAnsi" w:eastAsiaTheme="minorHAnsi" w:hAnsiTheme="minorHAnsi" w:cstheme="minorBidi"/>
+          <w:color w:val="auto"/>
+          <w:lang w:val="en-US" w:eastAsia="en-US"/>
+        </w:rPr>
+        <w:t>The true solution for this was known already as:</w:t>
+      </w:r>
+    </w:p>
+    <w:p>
+      <w:pPr>
+        <w:pStyle w:val="p1"/>
+        <w:ind w:left="720"/>
+        <w:jc w:val="both"/>
+        <w:rPr>
+          <w:rFonts w:asciiTheme="minorHAnsi" w:eastAsiaTheme="minorHAnsi" w:hAnsiTheme="minorHAnsi" w:cstheme="minorBidi"/>
+          <w:color w:val="auto"/>
+          <w:lang w:val="en-US" w:eastAsia="en-US"/>
+        </w:rPr>
+      </w:pPr>
+    </w:p>
+    <w:p>
+      <w:pPr>
+        <w:pStyle w:val="p1"/>
+        <w:ind w:left="720"/>
+        <w:jc w:val="center"/>
+        <w:rPr>
+          <w:rFonts w:asciiTheme="minorHAnsi" w:eastAsiaTheme="minorHAnsi" w:hAnsiTheme="minorHAnsi" w:cstheme="minorBidi"/>
+          <w:color w:val="auto"/>
+          <w:lang w:val="en-US" w:eastAsia="en-US"/>
+        </w:rPr>
+      </w:pPr>
+      <w:r>
+        <w:rPr>
+          <w:rFonts w:asciiTheme="minorHAnsi" w:eastAsiaTheme="minorHAnsi" w:hAnsiTheme="minorHAnsi" w:cstheme="minorBidi"/>
+          <w:color w:val="auto"/>
+          <w:lang w:val="en-US" w:eastAsia="en-US"/>
+        </w:rPr>
+        <w:drawing>
+          <wp:inline distT="0" distB="0" distL="0" distR="0" wp14:anchorId="300620A4" wp14:editId="6DDB914F">
+            <wp:extent cx="1860550" cy="393700"/>
+            <wp:effectExtent l="0" t="0" r="0" b="12700"/>
+            <wp:docPr id="15" name="Picture 15"/>
+            <wp:cNvGraphicFramePr>
+              <a:graphicFrameLocks xmlns:a="http://schemas.openxmlformats.org/drawingml/2006/main" noChangeAspect="1"/>
+            </wp:cNvGraphicFramePr>
+            <a:graphic xmlns:a="http://schemas.openxmlformats.org/drawingml/2006/main">
+              <a:graphicData uri="http://schemas.openxmlformats.org/drawingml/2006/picture">
+                <pic:pic xmlns:pic="http://schemas.openxmlformats.org/drawingml/2006/picture">
+                  <pic:nvPicPr>
+                    <pic:cNvPr id="0" name="Picture 15"/>
+                    <pic:cNvPicPr>
+                      <a:picLocks noChangeAspect="1" noChangeArrowheads="1"/>
+                    </pic:cNvPicPr>
+                  </pic:nvPicPr>
+                  <pic:blipFill>
+                    <a:blip r:embed="rId6">
+                      <a:extLst>
+                        <a:ext uri="{28A0092B-C50C-407E-A947-70E740481C1C}">
+                          <a14:useLocalDpi xmlns:a14="http://schemas.microsoft.com/office/drawing/2010/main" val="0"/>
+                        </a:ext>
+                      </a:extLst>
+                    </a:blip>
+                    <a:srcRect/>
+                    <a:stretch>
+                      <a:fillRect/>
+                    </a:stretch>
+                  </pic:blipFill>
+                  <pic:spPr bwMode="auto">
+                    <a:xfrm>
+                      <a:off x="0" y="0"/>
+                      <a:ext cx="1860550" cy="393700"/>
+                    </a:xfrm>
+                    <a:prstGeom prst="rect">
+                      <a:avLst/>
+                    </a:prstGeom>
+                    <a:noFill/>
+                    <a:ln>
+                      <a:noFill/>
+                    </a:ln>
+                  </pic:spPr>
+                </pic:pic>
+              </a:graphicData>
+            </a:graphic>
+          </wp:inline>
+        </w:drawing>
+      </w:r>
+      <w:r>
+        <w:rPr>
+          <w:rFonts w:asciiTheme="minorHAnsi" w:eastAsiaTheme="minorHAnsi" w:hAnsiTheme="minorHAnsi" w:cstheme="minorBidi"/>
+          <w:color w:val="auto"/>
+          <w:lang w:val="en-US" w:eastAsia="en-US"/>
+        </w:rPr>
+        <w:t>.</w:t>
+      </w:r>
+    </w:p>
+    <w:p>
+      <w:pPr>
+        <w:pStyle w:val="p1"/>
+        <w:jc w:val="both"/>
+        <w:rPr>
+          <w:rFonts w:asciiTheme="minorHAnsi" w:eastAsiaTheme="minorHAnsi" w:hAnsiTheme="minorHAnsi" w:cstheme="minorBidi"/>
+          <w:color w:val="auto"/>
+          <w:lang w:val="en-US" w:eastAsia="en-US"/>
+        </w:rPr>
+      </w:pPr>
+    </w:p>
+    <w:p>
+      <w:pPr>
+        <w:pStyle w:val="p1"/>
+        <w:jc w:val="both"/>
+        <w:rPr>
+          <w:rFonts w:asciiTheme="minorHAnsi" w:eastAsiaTheme="minorHAnsi" w:hAnsiTheme="minorHAnsi" w:cstheme="minorBidi"/>
+          <w:color w:val="auto"/>
+          <w:lang w:val="en-US" w:eastAsia="en-US"/>
+        </w:rPr>
+      </w:pPr>
+      <w:r>
+        <w:rPr>
+          <w:rFonts w:asciiTheme="minorHAnsi" w:eastAsiaTheme="minorHAnsi" w:hAnsiTheme="minorHAnsi" w:cstheme="minorBidi"/>
+          <w:color w:val="auto"/>
+          <w:lang w:val="en-US" w:eastAsia="en-US"/>
+        </w:rPr>
+        <w:tab/>
+      </w:r>
+      <w:r>
+        <w:rPr>
+          <w:rFonts w:asciiTheme="minorHAnsi" w:eastAsiaTheme="minorHAnsi" w:hAnsiTheme="minorHAnsi" w:cstheme="minorBidi"/>
+          <w:color w:val="auto"/>
+          <w:lang w:val="en-US" w:eastAsia="en-US"/>
+        </w:rPr>
+        <w:t>where, t</w:t>
+      </w:r>
+      <w:r>
+        <w:rPr>
+          <w:rFonts w:asciiTheme="minorHAnsi" w:eastAsiaTheme="minorHAnsi" w:hAnsiTheme="minorHAnsi" w:cstheme="minorBidi"/>
+          <w:color w:val="auto"/>
+          <w:lang w:val="en-US" w:eastAsia="en-US"/>
+        </w:rPr>
+        <w:t>he initial solution is x(0) = 2</w:t>
+      </w:r>
+    </w:p>
+    <w:p>
+      <w:pPr>
+        <w:pStyle w:val="p1"/>
+        <w:jc w:val="both"/>
+        <w:rPr>
+          <w:rFonts w:asciiTheme="minorHAnsi" w:eastAsiaTheme="minorHAnsi" w:hAnsiTheme="minorHAnsi" w:cstheme="minorBidi"/>
+          <w:color w:val="auto"/>
+          <w:lang w:val="en-US" w:eastAsia="en-US"/>
+        </w:rPr>
+      </w:pPr>
+    </w:p>
+    <w:p>
+      <w:pPr>
+        <w:pStyle w:val="p1"/>
+        <w:jc w:val="both"/>
+        <w:rPr>
+          <w:rFonts w:asciiTheme="minorHAnsi" w:eastAsiaTheme="minorHAnsi" w:hAnsiTheme="minorHAnsi" w:cstheme="minorBidi"/>
+          <w:color w:val="auto"/>
+          <w:lang w:val="en-US" w:eastAsia="en-US"/>
+        </w:rPr>
+      </w:pPr>
+    </w:p>
+    <w:p>
+      <w:pPr>
+        <w:pStyle w:val="p1"/>
+        <w:jc w:val="both"/>
+        <w:rPr>
+          <w:rFonts w:asciiTheme="minorHAnsi" w:eastAsiaTheme="minorHAnsi" w:hAnsiTheme="minorHAnsi" w:cstheme="minorBidi"/>
+          <w:color w:val="auto"/>
+          <w:lang w:val="en-US" w:eastAsia="en-US"/>
+        </w:rPr>
+      </w:pPr>
+      <w:r>
+        <w:rPr>
+          <w:rFonts w:asciiTheme="minorHAnsi" w:eastAsiaTheme="minorHAnsi" w:hAnsiTheme="minorHAnsi" w:cstheme="minorBidi"/>
+          <w:noProof/>
+          <w:color w:val="auto"/>
+        </w:rPr>
+        <w:lastRenderedPageBreak/>
+        <w:drawing>
+          <wp:inline distT="0" distB="0" distL="0" distR="0" wp14:anchorId="363B4A8C" wp14:editId="1BA7AE16">
+            <wp:extent cx="5939155" cy="3435350"/>
+            <wp:effectExtent l="0" t="0" r="4445" b="0"/>
+            <wp:docPr id="6" name="Picture 6" descr="Results/Normalized_Error_vs_Time_Validation.png"/>
+            <wp:cNvGraphicFramePr>
+              <a:graphicFrameLocks xmlns:a="http://schemas.openxmlformats.org/drawingml/2006/main" noChangeAspect="1"/>
+            </wp:cNvGraphicFramePr>
+            <a:graphic xmlns:a="http://schemas.openxmlformats.org/drawingml/2006/main">
+              <a:graphicData uri="http://schemas.openxmlformats.org/drawingml/2006/picture">
+                <pic:pic xmlns:pic="http://schemas.openxmlformats.org/drawingml/2006/picture">
+                  <pic:nvPicPr>
+                    <pic:cNvPr id="0" name="Picture 5" descr="Results/Normalized_Error_vs_Time_Validation.png"/>
+                    <pic:cNvPicPr>
+                      <a:picLocks noChangeAspect="1" noChangeArrowheads="1"/>
+                    </pic:cNvPicPr>
+                  </pic:nvPicPr>
+                  <pic:blipFill>
+                    <a:blip r:embed="rId7">
+                      <a:extLst>
+                        <a:ext uri="{28A0092B-C50C-407E-A947-70E740481C1C}">
+                          <a14:useLocalDpi xmlns:a14="http://schemas.microsoft.com/office/drawing/2010/main" val="0"/>
+                        </a:ext>
+                      </a:extLst>
+                    </a:blip>
+                    <a:srcRect/>
+                    <a:stretch>
+                      <a:fillRect/>
+                    </a:stretch>
+                  </pic:blipFill>
+                  <pic:spPr bwMode="auto">
+                    <a:xfrm>
+                      <a:off x="0" y="0"/>
+                      <a:ext cx="5939155" cy="3435350"/>
+                    </a:xfrm>
+                    <a:prstGeom prst="rect">
+                      <a:avLst/>
+                    </a:prstGeom>
+                    <a:noFill/>
+                    <a:ln>
+                      <a:noFill/>
+                    </a:ln>
+                  </pic:spPr>
+                </pic:pic>
+              </a:graphicData>
+            </a:graphic>
+          </wp:inline>
+        </w:drawing>
+      </w:r>
+    </w:p>
+    <w:p>
+      <w:pPr>
+        <w:pStyle w:val="p1"/>
+        <w:jc w:val="both"/>
+        <w:rPr>
+          <w:rFonts w:asciiTheme="minorHAnsi" w:eastAsiaTheme="minorHAnsi" w:hAnsiTheme="minorHAnsi" w:cstheme="minorBidi"/>
+          <w:color w:val="auto"/>
+          <w:lang w:val="en-US" w:eastAsia="en-US"/>
+        </w:rPr>
+      </w:pPr>
+    </w:p>
+    <w:p>
+      <w:pPr>
+        <w:pStyle w:val="p1"/>
+        <w:jc w:val="both"/>
+        <w:rPr>
+          <w:rFonts w:asciiTheme="minorHAnsi" w:eastAsiaTheme="minorHAnsi" w:hAnsiTheme="minorHAnsi" w:cstheme="minorBidi"/>
+          <w:color w:val="auto"/>
+          <w:lang w:val="en-US" w:eastAsia="en-US"/>
+        </w:rPr>
+      </w:pPr>
+    </w:p>
+    <w:p>
+      <w:pPr>
+        <w:pStyle w:val="p1"/>
+        <w:jc w:val="both"/>
+        <w:rPr>
+          <w:rFonts w:asciiTheme="minorHAnsi" w:eastAsiaTheme="minorHAnsi" w:hAnsiTheme="minorHAnsi" w:cstheme="minorBidi"/>
+          <w:color w:val="auto"/>
+          <w:lang w:val="en-US" w:eastAsia="en-US"/>
+        </w:rPr>
+      </w:pPr>
+      <w:r>
+        <w:rPr>
+          <w:rFonts w:asciiTheme="minorHAnsi" w:eastAsiaTheme="minorHAnsi" w:hAnsiTheme="minorHAnsi" w:cstheme="minorBidi"/>
+          <w:color w:val="auto"/>
+          <w:lang w:val="en-US" w:eastAsia="en-US"/>
+        </w:rPr>
+        <w:t xml:space="preserve">Observation: As shown in the above plot, </w:t>
+      </w:r>
+      <w:r>
+        <w:rPr>
+          <w:rFonts w:asciiTheme="minorHAnsi" w:eastAsiaTheme="minorHAnsi" w:hAnsiTheme="minorHAnsi" w:cstheme="minorBidi"/>
+          <w:color w:val="auto"/>
+          <w:lang w:val="en-US" w:eastAsia="en-US"/>
+        </w:rPr>
+        <w:t>Forward Euler has maximum normalized error which is improved significantly with RK34 and Adaptive RK34 solver.</w:t>
+      </w:r>
+      <w:r>
+        <w:rPr>
+          <w:rFonts w:asciiTheme="minorHAnsi" w:eastAsiaTheme="minorHAnsi" w:hAnsiTheme="minorHAnsi" w:cstheme="minorBidi"/>
+          <w:color w:val="auto"/>
+          <w:lang w:val="en-US" w:eastAsia="en-US"/>
+        </w:rPr>
+        <w:t xml:space="preserve"> Also it can be concluded that adaptive RK34 solver performed the best among the three solvers.</w:t>
+      </w:r>
+    </w:p>
+    <w:p>
+      <w:pPr>
+        <w:pStyle w:val="p1"/>
+        <w:jc w:val="both"/>
+        <w:rPr>
+          <w:rFonts w:asciiTheme="minorHAnsi" w:eastAsiaTheme="minorHAnsi" w:hAnsiTheme="minorHAnsi" w:cstheme="minorBidi"/>
+          <w:color w:val="auto"/>
+          <w:lang w:val="en-US" w:eastAsia="en-US"/>
+        </w:rPr>
+      </w:pPr>
+    </w:p>
+    <w:p>
+      <w:pPr>
+        <w:pStyle w:val="p1"/>
+        <w:numPr>
+          <w:ilvl w:val="0"/>
+          <w:numId w:val="7"/>
+        </w:numPr>
+        <w:jc w:val="both"/>
+        <w:rPr>
+          <w:rFonts w:asciiTheme="minorHAnsi" w:eastAsiaTheme="minorHAnsi" w:hAnsiTheme="minorHAnsi" w:cstheme="minorBidi"/>
+          <w:b/>
+          <w:color w:val="auto"/>
+          <w:lang w:val="en-US" w:eastAsia="en-US"/>
+        </w:rPr>
+      </w:pPr>
+      <w:r>
+        <w:rPr>
+          <w:rFonts w:asciiTheme="minorHAnsi" w:eastAsiaTheme="minorHAnsi" w:hAnsiTheme="minorHAnsi" w:cstheme="minorBidi"/>
+          <w:b/>
+          <w:color w:val="auto"/>
+          <w:lang w:val="en-US" w:eastAsia="en-US"/>
+        </w:rPr>
+        <w:t>Circuit 1: Simple RC Circuit</w:t>
+      </w:r>
+    </w:p>
+    <w:p>
+      <w:pPr>
+        <w:pStyle w:val="p1"/>
+        <w:jc w:val="both"/>
+        <w:rPr>
+          <w:rFonts w:asciiTheme="minorHAnsi" w:eastAsiaTheme="minorHAnsi" w:hAnsiTheme="minorHAnsi" w:cstheme="minorBidi"/>
+          <w:color w:val="auto"/>
+          <w:lang w:val="en-US" w:eastAsia="en-US"/>
+        </w:rPr>
+      </w:pPr>
+      <w:r>
+        <w:rPr>
+          <w:rFonts w:asciiTheme="minorHAnsi" w:eastAsiaTheme="minorHAnsi" w:hAnsiTheme="minorHAnsi" w:cstheme="minorBidi"/>
+          <w:color w:val="auto"/>
+          <w:lang w:val="en-US" w:eastAsia="en-US"/>
+        </w:rPr>
+        <w:t xml:space="preserve">The next task was to </w:t>
+      </w:r>
+      <w:r>
+        <w:rPr>
+          <w:rFonts w:asciiTheme="minorHAnsi" w:eastAsiaTheme="minorHAnsi" w:hAnsiTheme="minorHAnsi" w:cstheme="minorBidi"/>
+          <w:color w:val="auto"/>
+          <w:lang w:val="en-US" w:eastAsia="en-US"/>
+        </w:rPr>
+        <w:t>solve the circuit shown in Fig.3 of assignment handout for the following circuit equation</w:t>
+      </w:r>
+      <w:r>
+        <w:rPr>
+          <w:rFonts w:asciiTheme="minorHAnsi" w:eastAsiaTheme="minorHAnsi" w:hAnsiTheme="minorHAnsi" w:cstheme="minorBidi"/>
+          <w:color w:val="auto"/>
+          <w:lang w:val="en-US" w:eastAsia="en-US"/>
+        </w:rPr>
+        <w:t xml:space="preserve"> </w:t>
+      </w:r>
+      <w:r>
+        <w:rPr>
+          <w:rFonts w:asciiTheme="minorHAnsi" w:eastAsiaTheme="minorHAnsi" w:hAnsiTheme="minorHAnsi" w:cstheme="minorBidi"/>
+          <w:color w:val="auto"/>
+          <w:lang w:val="en-US" w:eastAsia="en-US"/>
+        </w:rPr>
+        <w:t xml:space="preserve">in the form of </w:t>
+      </w:r>
+      <w:r>
+        <w:rPr>
+          <w:rFonts w:asciiTheme="minorHAnsi" w:eastAsiaTheme="minorHAnsi" w:hAnsiTheme="minorHAnsi" w:cstheme="minorBidi"/>
+          <w:color w:val="auto"/>
+          <w:lang w:val="en-US" w:eastAsia="en-US"/>
+        </w:rPr>
+        <w:drawing>
+          <wp:inline distT="0" distB="0" distL="0" distR="0" wp14:anchorId="3B772CB5" wp14:editId="45265EC0">
+            <wp:extent cx="764540" cy="389890"/>
+            <wp:effectExtent l="0" t="0" r="0" b="0"/>
+            <wp:docPr id="19" name="Picture 19"/>
+            <wp:cNvGraphicFramePr>
+              <a:graphicFrameLocks xmlns:a="http://schemas.openxmlformats.org/drawingml/2006/main" noChangeAspect="1"/>
+            </wp:cNvGraphicFramePr>
+            <a:graphic xmlns:a="http://schemas.openxmlformats.org/drawingml/2006/main">
+              <a:graphicData uri="http://schemas.openxmlformats.org/drawingml/2006/picture">
+                <pic:pic xmlns:pic="http://schemas.openxmlformats.org/drawingml/2006/picture">
+                  <pic:nvPicPr>
+                    <pic:cNvPr id="0" name="Picture 18"/>
+                    <pic:cNvPicPr>
+                      <a:picLocks noChangeAspect="1" noChangeArrowheads="1"/>
+                    </pic:cNvPicPr>
+                  </pic:nvPicPr>
+                  <pic:blipFill>
+                    <a:blip r:embed="rId8">
+                      <a:extLst>
+                        <a:ext uri="{28A0092B-C50C-407E-A947-70E740481C1C}">
+                          <a14:useLocalDpi xmlns:a14="http://schemas.microsoft.com/office/drawing/2010/main" val="0"/>
+                        </a:ext>
+                      </a:extLst>
+                    </a:blip>
+                    <a:srcRect/>
+                    <a:stretch>
+                      <a:fillRect/>
+                    </a:stretch>
+                  </pic:blipFill>
+                  <pic:spPr bwMode="auto">
+                    <a:xfrm>
+                      <a:off x="0" y="0"/>
+                      <a:ext cx="764540" cy="389890"/>
+                    </a:xfrm>
+                    <a:prstGeom prst="rect">
+                      <a:avLst/>
+                    </a:prstGeom>
+                    <a:noFill/>
+                    <a:ln>
+                      <a:noFill/>
+                    </a:ln>
+                  </pic:spPr>
+                </pic:pic>
+              </a:graphicData>
+            </a:graphic>
+          </wp:inline>
+        </w:drawing>
+      </w:r>
+      <w:r>
+        <w:rPr>
+          <w:rFonts w:asciiTheme="minorHAnsi" w:eastAsiaTheme="minorHAnsi" w:hAnsiTheme="minorHAnsi" w:cstheme="minorBidi"/>
+          <w:color w:val="auto"/>
+          <w:lang w:val="en-US" w:eastAsia="en-US"/>
+        </w:rPr>
+        <w:t>:</w:t>
+      </w:r>
+    </w:p>
+    <w:p/>
+    <w:p>
+      <w:r>
+        <w:drawing>
+          <wp:inline distT="0" distB="0" distL="0" distR="0" wp14:anchorId="65FADE83" wp14:editId="269A8FFD">
+            <wp:extent cx="607060" cy="487045"/>
+            <wp:effectExtent l="0" t="0" r="2540" b="0"/>
+            <wp:docPr id="18" name="Picture 18"/>
+            <wp:cNvGraphicFramePr>
+              <a:graphicFrameLocks xmlns:a="http://schemas.openxmlformats.org/drawingml/2006/main" noChangeAspect="1"/>
+            </wp:cNvGraphicFramePr>
+            <a:graphic xmlns:a="http://schemas.openxmlformats.org/drawingml/2006/main">
+              <a:graphicData uri="http://schemas.openxmlformats.org/drawingml/2006/picture">
+                <pic:pic xmlns:pic="http://schemas.openxmlformats.org/drawingml/2006/picture">
+                  <pic:nvPicPr>
+                    <pic:cNvPr id="0" name="Picture 19"/>
+                    <pic:cNvPicPr>
+                      <a:picLocks noChangeAspect="1" noChangeArrowheads="1"/>
+                    </pic:cNvPicPr>
+                  </pic:nvPicPr>
+                  <pic:blipFill>
+                    <a:blip r:embed="rId9">
+                      <a:extLst>
+                        <a:ext uri="{28A0092B-C50C-407E-A947-70E740481C1C}">
+                          <a14:useLocalDpi xmlns:a14="http://schemas.microsoft.com/office/drawing/2010/main" val="0"/>
+                        </a:ext>
+                      </a:extLst>
+                    </a:blip>
+                    <a:srcRect/>
+                    <a:stretch>
+                      <a:fillRect/>
+                    </a:stretch>
+                  </pic:blipFill>
+                  <pic:spPr bwMode="auto">
+                    <a:xfrm>
+                      <a:off x="0" y="0"/>
+                      <a:ext cx="607060" cy="487045"/>
+                    </a:xfrm>
+                    <a:prstGeom prst="rect">
+                      <a:avLst/>
+                    </a:prstGeom>
+                    <a:noFill/>
+                    <a:ln>
+                      <a:noFill/>
+                    </a:ln>
+                  </pic:spPr>
+                </pic:pic>
+              </a:graphicData>
+            </a:graphic>
+          </wp:inline>
+        </w:drawing>
+      </w:r>
+      <w:r>
+        <w:tab/>
+      </w:r>
+      <w:r>
+        <w:drawing>
+          <wp:inline distT="0" distB="0" distL="0" distR="0" wp14:anchorId="643741B9" wp14:editId="4D7D0F3B">
+            <wp:extent cx="3822700" cy="944245"/>
+            <wp:effectExtent l="0" t="0" r="12700" b="0"/>
+            <wp:docPr id="17" name="Picture 17"/>
+            <wp:cNvGraphicFramePr>
+              <a:graphicFrameLocks xmlns:a="http://schemas.openxmlformats.org/drawingml/2006/main" noChangeAspect="1"/>
+            </wp:cNvGraphicFramePr>
+            <a:graphic xmlns:a="http://schemas.openxmlformats.org/drawingml/2006/main">
+              <a:graphicData uri="http://schemas.openxmlformats.org/drawingml/2006/picture">
+                <pic:pic xmlns:pic="http://schemas.openxmlformats.org/drawingml/2006/picture">
+                  <pic:nvPicPr>
+                    <pic:cNvPr id="0" name="Picture 20"/>
+                    <pic:cNvPicPr>
+                      <a:picLocks noChangeAspect="1" noChangeArrowheads="1"/>
+                    </pic:cNvPicPr>
+                  </pic:nvPicPr>
+                  <pic:blipFill>
+                    <a:blip r:embed="rId10">
+                      <a:extLst>
+                        <a:ext uri="{28A0092B-C50C-407E-A947-70E740481C1C}">
+                          <a14:useLocalDpi xmlns:a14="http://schemas.microsoft.com/office/drawing/2010/main" val="0"/>
+                        </a:ext>
+                      </a:extLst>
+                    </a:blip>
+                    <a:srcRect/>
+                    <a:stretch>
+                      <a:fillRect/>
+                    </a:stretch>
+                  </pic:blipFill>
+                  <pic:spPr bwMode="auto">
+                    <a:xfrm>
+                      <a:off x="0" y="0"/>
+                      <a:ext cx="3822700" cy="944245"/>
+                    </a:xfrm>
+                    <a:prstGeom prst="rect">
+                      <a:avLst/>
+                    </a:prstGeom>
+                    <a:noFill/>
+                    <a:ln>
+                      <a:noFill/>
+                    </a:ln>
+                  </pic:spPr>
+                </pic:pic>
+              </a:graphicData>
+            </a:graphic>
+          </wp:inline>
+        </w:drawing>
+      </w:r>
+    </w:p>
+    <w:p>
+      <w:pPr>
+        <w:pStyle w:val="p1"/>
+        <w:jc w:val="both"/>
+        <w:rPr>
+          <w:rFonts w:asciiTheme="minorHAnsi" w:eastAsiaTheme="minorHAnsi" w:hAnsiTheme="minorHAnsi" w:cstheme="minorBidi"/>
+          <w:color w:val="auto"/>
+          <w:lang w:val="en-US" w:eastAsia="en-US"/>
+        </w:rPr>
+      </w:pPr>
+    </w:p>
+    <w:p>
+      <w:pPr>
+        <w:pStyle w:val="p1"/>
+        <w:jc w:val="both"/>
+        <w:rPr>
+          <w:rFonts w:asciiTheme="minorHAnsi" w:eastAsiaTheme="minorHAnsi" w:hAnsiTheme="minorHAnsi" w:cstheme="minorBidi"/>
+          <w:color w:val="auto"/>
+          <w:lang w:val="en-US" w:eastAsia="en-US"/>
+        </w:rPr>
+      </w:pPr>
+    </w:p>
+    <w:p>
+      <w:pPr>
+        <w:pStyle w:val="p1"/>
+        <w:jc w:val="both"/>
+        <w:rPr>
+          <w:rFonts w:asciiTheme="minorHAnsi" w:eastAsiaTheme="minorHAnsi" w:hAnsiTheme="minorHAnsi" w:cstheme="minorBidi"/>
+          <w:color w:val="auto"/>
+          <w:lang w:val="en-US" w:eastAsia="en-US"/>
+        </w:rPr>
+      </w:pPr>
+    </w:p>
+    <w:p>
+      <w:pPr>
+        <w:pStyle w:val="p1"/>
+        <w:jc w:val="both"/>
+        <w:rPr>
+          <w:rFonts w:asciiTheme="minorHAnsi" w:eastAsiaTheme="minorHAnsi" w:hAnsiTheme="minorHAnsi" w:cstheme="minorBidi"/>
+          <w:color w:val="auto"/>
+          <w:lang w:val="en-US" w:eastAsia="en-US"/>
+        </w:rPr>
+      </w:pPr>
+      <w:r>
+        <w:rPr>
+          <w:rFonts w:asciiTheme="minorHAnsi" w:eastAsiaTheme="minorHAnsi" w:hAnsiTheme="minorHAnsi" w:cstheme="minorBidi"/>
+          <w:color w:val="auto"/>
+          <w:lang w:val="en-US" w:eastAsia="en-US"/>
+        </w:rPr>
+        <w:t>Following up are the results obtained by different ODE solvers</w:t>
+      </w:r>
+      <w:r>
+        <w:rPr>
+          <w:rFonts w:asciiTheme="minorHAnsi" w:eastAsiaTheme="minorHAnsi" w:hAnsiTheme="minorHAnsi" w:cstheme="minorBidi"/>
+          <w:color w:val="auto"/>
+          <w:lang w:val="en-US" w:eastAsia="en-US"/>
+        </w:rPr>
+        <w:t>:</w:t>
+      </w:r>
+    </w:p>
+    <w:p>
+      <w:pPr>
+        <w:pStyle w:val="p1"/>
+        <w:jc w:val="both"/>
+        <w:rPr>
+          <w:rFonts w:asciiTheme="minorHAnsi" w:eastAsiaTheme="minorHAnsi" w:hAnsiTheme="minorHAnsi" w:cstheme="minorBidi"/>
+          <w:color w:val="auto"/>
+          <w:lang w:val="en-US" w:eastAsia="en-US"/>
+        </w:rPr>
+      </w:pPr>
+    </w:p>
+    <w:p>
+      <w:pPr>
+        <w:pStyle w:val="p1"/>
+        <w:jc w:val="both"/>
+        <w:rPr>
+          <w:rFonts w:asciiTheme="minorHAnsi" w:eastAsiaTheme="minorHAnsi" w:hAnsiTheme="minorHAnsi" w:cstheme="minorBidi"/>
+          <w:color w:val="auto"/>
+          <w:lang w:val="en-US" w:eastAsia="en-US"/>
+        </w:rPr>
+      </w:pPr>
+    </w:p>
+    <w:p>
+      <w:pPr>
+        <w:pStyle w:val="p1"/>
+        <w:jc w:val="both"/>
+        <w:rPr>
+          <w:rFonts w:asciiTheme="minorHAnsi" w:eastAsiaTheme="minorHAnsi" w:hAnsiTheme="minorHAnsi" w:cstheme="minorBidi"/>
+          <w:color w:val="auto"/>
+          <w:lang w:val="en-US" w:eastAsia="en-US"/>
+        </w:rPr>
+      </w:pPr>
+    </w:p>
+    <w:p>
+      <w:pPr>
+        <w:pStyle w:val="p1"/>
+        <w:jc w:val="both"/>
+        <w:rPr>
+          <w:rFonts w:asciiTheme="minorHAnsi" w:eastAsiaTheme="minorHAnsi" w:hAnsiTheme="minorHAnsi" w:cstheme="minorBidi"/>
+          <w:color w:val="auto"/>
+          <w:lang w:val="en-US" w:eastAsia="en-US"/>
+        </w:rPr>
+      </w:pPr>
+    </w:p>
+    <w:p>
+      <w:pPr>
+        <w:pStyle w:val="p1"/>
+        <w:jc w:val="both"/>
+        <w:rPr>
+          <w:rFonts w:asciiTheme="minorHAnsi" w:eastAsiaTheme="minorHAnsi" w:hAnsiTheme="minorHAnsi" w:cstheme="minorBidi"/>
+          <w:color w:val="auto"/>
+          <w:lang w:val="en-US" w:eastAsia="en-US"/>
+        </w:rPr>
+      </w:pPr>
+    </w:p>
+    <w:p>
+      <w:pPr>
+        <w:pStyle w:val="p1"/>
+        <w:jc w:val="both"/>
+        <w:rPr>
+          <w:rFonts w:asciiTheme="minorHAnsi" w:eastAsiaTheme="minorHAnsi" w:hAnsiTheme="minorHAnsi" w:cstheme="minorBidi"/>
+          <w:color w:val="auto"/>
+          <w:lang w:val="en-US" w:eastAsia="en-US"/>
+        </w:rPr>
+      </w:pPr>
+    </w:p>
+    <w:p>
+      <w:pPr>
+        <w:pStyle w:val="p1"/>
+        <w:jc w:val="both"/>
+        <w:rPr>
+          <w:rFonts w:asciiTheme="minorHAnsi" w:eastAsiaTheme="minorHAnsi" w:hAnsiTheme="minorHAnsi" w:cstheme="minorBidi"/>
+          <w:color w:val="auto"/>
+          <w:lang w:val="en-US" w:eastAsia="en-US"/>
+        </w:rPr>
+      </w:pPr>
       <w:bookmarkStart w:id="0" w:name="_GoBack"/>
       <w:bookmarkEnd w:id="0"/>
+    </w:p>
+    <w:p>
+      <w:pPr>
+        <w:pStyle w:val="p1"/>
+        <w:jc w:val="both"/>
+        <w:rPr>
+          <w:rFonts w:asciiTheme="minorHAnsi" w:eastAsiaTheme="minorHAnsi" w:hAnsiTheme="minorHAnsi" w:cstheme="minorBidi"/>
+          <w:color w:val="auto"/>
+          <w:lang w:val="en-US" w:eastAsia="en-US"/>
+        </w:rPr>
+      </w:pPr>
+    </w:p>
+    <w:p>
+      <w:pPr>
+        <w:pStyle w:val="p1"/>
+        <w:jc w:val="both"/>
+        <w:rPr>
+          <w:rFonts w:asciiTheme="minorHAnsi" w:eastAsiaTheme="minorHAnsi" w:hAnsiTheme="minorHAnsi" w:cstheme="minorBidi"/>
+          <w:color w:val="auto"/>
+          <w:lang w:val="en-US" w:eastAsia="en-US"/>
+        </w:rPr>
+      </w:pPr>
+      <w:r>
+        <w:rPr>
+          <w:rFonts w:asciiTheme="minorHAnsi" w:eastAsiaTheme="minorHAnsi" w:hAnsiTheme="minorHAnsi" w:cstheme="minorBidi"/>
+          <w:noProof/>
+          <w:color w:val="auto"/>
+        </w:rPr>
+        <w:drawing>
+          <wp:inline distT="0" distB="0" distL="0" distR="0" wp14:anchorId="6CE53DDB" wp14:editId="2C7DEF72">
+            <wp:extent cx="5928360" cy="2952750"/>
+            <wp:effectExtent l="0" t="0" r="0" b="0"/>
+            <wp:docPr id="20" name="Picture 20" descr="Results/Forward_Euler_0_2_ns_Simple_RC.png"/>
+            <wp:cNvGraphicFramePr>
+              <a:graphicFrameLocks xmlns:a="http://schemas.openxmlformats.org/drawingml/2006/main" noChangeAspect="1"/>
+            </wp:cNvGraphicFramePr>
+            <a:graphic xmlns:a="http://schemas.openxmlformats.org/drawingml/2006/main">
+              <a:graphicData uri="http://schemas.openxmlformats.org/drawingml/2006/picture">
+                <pic:pic xmlns:pic="http://schemas.openxmlformats.org/drawingml/2006/picture">
+                  <pic:nvPicPr>
+                    <pic:cNvPr id="0" name="Picture 24" descr="Results/Forward_Euler_0_2_ns_Simple_RC.png"/>
+                    <pic:cNvPicPr>
+                      <a:picLocks noChangeAspect="1" noChangeArrowheads="1"/>
+                    </pic:cNvPicPr>
+                  </pic:nvPicPr>
+                  <pic:blipFill>
+                    <a:blip r:embed="rId11">
+                      <a:extLst>
+                        <a:ext uri="{28A0092B-C50C-407E-A947-70E740481C1C}">
+                          <a14:useLocalDpi xmlns:a14="http://schemas.microsoft.com/office/drawing/2010/main" val="0"/>
+                        </a:ext>
+                      </a:extLst>
+                    </a:blip>
+                    <a:srcRect/>
+                    <a:stretch>
+                      <a:fillRect/>
+                    </a:stretch>
+                  </pic:blipFill>
+                  <pic:spPr bwMode="auto">
+                    <a:xfrm>
+                      <a:off x="0" y="0"/>
+                      <a:ext cx="5928360" cy="2952750"/>
+                    </a:xfrm>
+                    <a:prstGeom prst="rect">
+                      <a:avLst/>
+                    </a:prstGeom>
+                    <a:noFill/>
+                    <a:ln>
+                      <a:noFill/>
+                    </a:ln>
+                  </pic:spPr>
+                </pic:pic>
+              </a:graphicData>
+            </a:graphic>
+          </wp:inline>
+        </w:drawing>
+      </w:r>
+    </w:p>
+    <w:p>
+      <w:pPr>
+        <w:pStyle w:val="p1"/>
+        <w:jc w:val="both"/>
+        <w:rPr>
+          <w:rFonts w:asciiTheme="minorHAnsi" w:eastAsiaTheme="minorHAnsi" w:hAnsiTheme="minorHAnsi" w:cstheme="minorBidi"/>
+          <w:color w:val="auto"/>
+          <w:lang w:val="en-US" w:eastAsia="en-US"/>
+        </w:rPr>
+      </w:pPr>
+    </w:p>
+    <w:p>
+      <w:pPr>
+        <w:pStyle w:val="p1"/>
+        <w:jc w:val="both"/>
+        <w:rPr>
+          <w:rFonts w:asciiTheme="minorHAnsi" w:eastAsiaTheme="minorHAnsi" w:hAnsiTheme="minorHAnsi" w:cstheme="minorBidi"/>
+          <w:color w:val="auto"/>
+          <w:lang w:val="en-US" w:eastAsia="en-US"/>
+        </w:rPr>
+      </w:pPr>
+      <w:r>
+        <w:rPr>
+          <w:rFonts w:asciiTheme="minorHAnsi" w:eastAsiaTheme="minorHAnsi" w:hAnsiTheme="minorHAnsi" w:cstheme="minorBidi"/>
+          <w:noProof/>
+          <w:color w:val="auto"/>
+        </w:rPr>
+        <w:drawing>
+          <wp:inline distT="0" distB="0" distL="0" distR="0" wp14:anchorId="03C3A078" wp14:editId="41B4B118">
+            <wp:extent cx="5766435" cy="2868413"/>
+            <wp:effectExtent l="0" t="0" r="0" b="1905"/>
+            <wp:docPr id="21" name="Picture 21" descr="Results/Forward_Euler_1_ns_Simple_RC.png"/>
+            <wp:cNvGraphicFramePr>
+              <a:graphicFrameLocks xmlns:a="http://schemas.openxmlformats.org/drawingml/2006/main" noChangeAspect="1"/>
+            </wp:cNvGraphicFramePr>
+            <a:graphic xmlns:a="http://schemas.openxmlformats.org/drawingml/2006/main">
+              <a:graphicData uri="http://schemas.openxmlformats.org/drawingml/2006/picture">
+                <pic:pic xmlns:pic="http://schemas.openxmlformats.org/drawingml/2006/picture">
+                  <pic:nvPicPr>
+                    <pic:cNvPr id="0" name="Picture 25" descr="Results/Forward_Euler_1_ns_Simple_RC.png"/>
+                    <pic:cNvPicPr>
+                      <a:picLocks noChangeAspect="1" noChangeArrowheads="1"/>
+                    </pic:cNvPicPr>
+                  </pic:nvPicPr>
+                  <pic:blipFill>
+                    <a:blip r:embed="rId12">
+                      <a:extLst>
+                        <a:ext uri="{28A0092B-C50C-407E-A947-70E740481C1C}">
+                          <a14:useLocalDpi xmlns:a14="http://schemas.microsoft.com/office/drawing/2010/main" val="0"/>
+                        </a:ext>
+                      </a:extLst>
+                    </a:blip>
+                    <a:srcRect/>
+                    <a:stretch>
+                      <a:fillRect/>
+                    </a:stretch>
+                  </pic:blipFill>
+                  <pic:spPr bwMode="auto">
+                    <a:xfrm>
+                      <a:off x="0" y="0"/>
+                      <a:ext cx="5784038" cy="2877169"/>
+                    </a:xfrm>
+                    <a:prstGeom prst="rect">
+                      <a:avLst/>
+                    </a:prstGeom>
+                    <a:noFill/>
+                    <a:ln>
+                      <a:noFill/>
+                    </a:ln>
+                  </pic:spPr>
+                </pic:pic>
+              </a:graphicData>
+            </a:graphic>
+          </wp:inline>
+        </w:drawing>
+      </w:r>
+    </w:p>
+    <w:p>
+      <w:pPr>
+        <w:pStyle w:val="p1"/>
+        <w:jc w:val="both"/>
+        <w:rPr>
+          <w:rFonts w:asciiTheme="minorHAnsi" w:eastAsiaTheme="minorHAnsi" w:hAnsiTheme="minorHAnsi" w:cstheme="minorBidi"/>
+          <w:color w:val="auto"/>
+          <w:lang w:val="en-US" w:eastAsia="en-US"/>
+        </w:rPr>
+      </w:pPr>
+      <w:r>
+        <w:rPr>
+          <w:rFonts w:asciiTheme="minorHAnsi" w:eastAsiaTheme="minorHAnsi" w:hAnsiTheme="minorHAnsi" w:cstheme="minorBidi"/>
+          <w:noProof/>
+          <w:color w:val="auto"/>
+        </w:rPr>
+        <w:lastRenderedPageBreak/>
+        <w:drawing>
+          <wp:inline distT="0" distB="0" distL="0" distR="0" wp14:anchorId="7840182F" wp14:editId="5909A2C9">
+            <wp:extent cx="5928360" cy="2952750"/>
+            <wp:effectExtent l="0" t="0" r="0" b="0"/>
+            <wp:docPr id="22" name="Picture 22" descr="Results/RK34_0_2_ns_Simple_RC.png"/>
+            <wp:cNvGraphicFramePr>
+              <a:graphicFrameLocks xmlns:a="http://schemas.openxmlformats.org/drawingml/2006/main" noChangeAspect="1"/>
+            </wp:cNvGraphicFramePr>
+            <a:graphic xmlns:a="http://schemas.openxmlformats.org/drawingml/2006/main">
+              <a:graphicData uri="http://schemas.openxmlformats.org/drawingml/2006/picture">
+                <pic:pic xmlns:pic="http://schemas.openxmlformats.org/drawingml/2006/picture">
+                  <pic:nvPicPr>
+                    <pic:cNvPr id="0" name="Picture 26" descr="Results/RK34_0_2_ns_Simple_RC.png"/>
+                    <pic:cNvPicPr>
+                      <a:picLocks noChangeAspect="1" noChangeArrowheads="1"/>
+                    </pic:cNvPicPr>
+                  </pic:nvPicPr>
+                  <pic:blipFill>
+                    <a:blip r:embed="rId13">
+                      <a:extLst>
+                        <a:ext uri="{28A0092B-C50C-407E-A947-70E740481C1C}">
+                          <a14:useLocalDpi xmlns:a14="http://schemas.microsoft.com/office/drawing/2010/main" val="0"/>
+                        </a:ext>
+                      </a:extLst>
+                    </a:blip>
+                    <a:srcRect/>
+                    <a:stretch>
+                      <a:fillRect/>
+                    </a:stretch>
+                  </pic:blipFill>
+                  <pic:spPr bwMode="auto">
+                    <a:xfrm>
+                      <a:off x="0" y="0"/>
+                      <a:ext cx="5928360" cy="2952750"/>
+                    </a:xfrm>
+                    <a:prstGeom prst="rect">
+                      <a:avLst/>
+                    </a:prstGeom>
+                    <a:noFill/>
+                    <a:ln>
+                      <a:noFill/>
+                    </a:ln>
+                  </pic:spPr>
+                </pic:pic>
+              </a:graphicData>
+            </a:graphic>
+          </wp:inline>
+        </w:drawing>
+      </w:r>
+      <w:r>
+        <w:rPr>
+          <w:rFonts w:asciiTheme="minorHAnsi" w:eastAsiaTheme="minorHAnsi" w:hAnsiTheme="minorHAnsi" w:cstheme="minorBidi"/>
+          <w:noProof/>
+          <w:color w:val="auto"/>
+        </w:rPr>
+        <w:drawing>
+          <wp:inline distT="0" distB="0" distL="0" distR="0" wp14:anchorId="39D101C8" wp14:editId="6B1E6BC8">
+            <wp:extent cx="5935980" cy="3237865"/>
+            <wp:effectExtent l="0" t="0" r="7620" b="0"/>
+            <wp:docPr id="23" name="Picture 23" descr="Results/RK34_1_ns_Simple_RC.png"/>
+            <wp:cNvGraphicFramePr>
+              <a:graphicFrameLocks xmlns:a="http://schemas.openxmlformats.org/drawingml/2006/main" noChangeAspect="1"/>
+            </wp:cNvGraphicFramePr>
+            <a:graphic xmlns:a="http://schemas.openxmlformats.org/drawingml/2006/main">
+              <a:graphicData uri="http://schemas.openxmlformats.org/drawingml/2006/picture">
+                <pic:pic xmlns:pic="http://schemas.openxmlformats.org/drawingml/2006/picture">
+                  <pic:nvPicPr>
+                    <pic:cNvPr id="0" name="Picture 27" descr="Results/RK34_1_ns_Simple_RC.png"/>
+                    <pic:cNvPicPr>
+                      <a:picLocks noChangeAspect="1" noChangeArrowheads="1"/>
+                    </pic:cNvPicPr>
+                  </pic:nvPicPr>
+                  <pic:blipFill>
+                    <a:blip r:embed="rId14">
+                      <a:extLst>
+                        <a:ext uri="{28A0092B-C50C-407E-A947-70E740481C1C}">
+                          <a14:useLocalDpi xmlns:a14="http://schemas.microsoft.com/office/drawing/2010/main" val="0"/>
+                        </a:ext>
+                      </a:extLst>
+                    </a:blip>
+                    <a:srcRect/>
+                    <a:stretch>
+                      <a:fillRect/>
+                    </a:stretch>
+                  </pic:blipFill>
+                  <pic:spPr bwMode="auto">
+                    <a:xfrm>
+                      <a:off x="0" y="0"/>
+                      <a:ext cx="5935980" cy="3237865"/>
+                    </a:xfrm>
+                    <a:prstGeom prst="rect">
+                      <a:avLst/>
+                    </a:prstGeom>
+                    <a:noFill/>
+                    <a:ln>
+                      <a:noFill/>
+                    </a:ln>
+                  </pic:spPr>
+                </pic:pic>
+              </a:graphicData>
+            </a:graphic>
+          </wp:inline>
+        </w:drawing>
+      </w:r>
+      <w:r>
+        <w:rPr>
+          <w:rFonts w:asciiTheme="minorHAnsi" w:eastAsiaTheme="minorHAnsi" w:hAnsiTheme="minorHAnsi" w:cstheme="minorBidi"/>
+          <w:noProof/>
+          <w:color w:val="auto"/>
+        </w:rPr>
+        <w:lastRenderedPageBreak/>
+        <w:drawing>
+          <wp:inline distT="0" distB="0" distL="0" distR="0" wp14:anchorId="3DF4CF32" wp14:editId="28BDFDC3">
+            <wp:extent cx="5928360" cy="2952750"/>
+            <wp:effectExtent l="0" t="0" r="0" b="0"/>
+            <wp:docPr id="24" name="Picture 24" descr="Results/RK34_With_Adapt_0_2_ns_Simple_RC.png"/>
+            <wp:cNvGraphicFramePr>
+              <a:graphicFrameLocks xmlns:a="http://schemas.openxmlformats.org/drawingml/2006/main" noChangeAspect="1"/>
+            </wp:cNvGraphicFramePr>
+            <a:graphic xmlns:a="http://schemas.openxmlformats.org/drawingml/2006/main">
+              <a:graphicData uri="http://schemas.openxmlformats.org/drawingml/2006/picture">
+                <pic:pic xmlns:pic="http://schemas.openxmlformats.org/drawingml/2006/picture">
+                  <pic:nvPicPr>
+                    <pic:cNvPr id="0" name="Picture 28" descr="Results/RK34_With_Adapt_0_2_ns_Simple_RC.png"/>
+                    <pic:cNvPicPr>
+                      <a:picLocks noChangeAspect="1" noChangeArrowheads="1"/>
+                    </pic:cNvPicPr>
+                  </pic:nvPicPr>
+                  <pic:blipFill>
+                    <a:blip r:embed="rId15">
+                      <a:extLst>
+                        <a:ext uri="{28A0092B-C50C-407E-A947-70E740481C1C}">
+                          <a14:useLocalDpi xmlns:a14="http://schemas.microsoft.com/office/drawing/2010/main" val="0"/>
+                        </a:ext>
+                      </a:extLst>
+                    </a:blip>
+                    <a:srcRect/>
+                    <a:stretch>
+                      <a:fillRect/>
+                    </a:stretch>
+                  </pic:blipFill>
+                  <pic:spPr bwMode="auto">
+                    <a:xfrm>
+                      <a:off x="0" y="0"/>
+                      <a:ext cx="5928360" cy="2952750"/>
+                    </a:xfrm>
+                    <a:prstGeom prst="rect">
+                      <a:avLst/>
+                    </a:prstGeom>
+                    <a:noFill/>
+                    <a:ln>
+                      <a:noFill/>
+                    </a:ln>
+                  </pic:spPr>
+                </pic:pic>
+              </a:graphicData>
+            </a:graphic>
+          </wp:inline>
+        </w:drawing>
+      </w:r>
+      <w:r>
+        <w:rPr>
+          <w:rFonts w:asciiTheme="minorHAnsi" w:eastAsiaTheme="minorHAnsi" w:hAnsiTheme="minorHAnsi" w:cstheme="minorBidi"/>
+          <w:noProof/>
+          <w:color w:val="auto"/>
+        </w:rPr>
+        <w:drawing>
+          <wp:inline distT="0" distB="0" distL="0" distR="0" wp14:anchorId="6B71003D" wp14:editId="61A8BC3C">
+            <wp:extent cx="5928360" cy="3342640"/>
+            <wp:effectExtent l="0" t="0" r="0" b="10160"/>
+            <wp:docPr id="25" name="Picture 25" descr="Results/RK34_With_Adapt_1_ns_Simple_RC.png"/>
+            <wp:cNvGraphicFramePr>
+              <a:graphicFrameLocks xmlns:a="http://schemas.openxmlformats.org/drawingml/2006/main" noChangeAspect="1"/>
+            </wp:cNvGraphicFramePr>
+            <a:graphic xmlns:a="http://schemas.openxmlformats.org/drawingml/2006/main">
+              <a:graphicData uri="http://schemas.openxmlformats.org/drawingml/2006/picture">
+                <pic:pic xmlns:pic="http://schemas.openxmlformats.org/drawingml/2006/picture">
+                  <pic:nvPicPr>
+                    <pic:cNvPr id="0" name="Picture 29" descr="Results/RK34_With_Adapt_1_ns_Simple_RC.png"/>
+                    <pic:cNvPicPr>
+                      <a:picLocks noChangeAspect="1" noChangeArrowheads="1"/>
+                    </pic:cNvPicPr>
+                  </pic:nvPicPr>
+                  <pic:blipFill>
+                    <a:blip r:embed="rId16">
+                      <a:extLst>
+                        <a:ext uri="{28A0092B-C50C-407E-A947-70E740481C1C}">
+                          <a14:useLocalDpi xmlns:a14="http://schemas.microsoft.com/office/drawing/2010/main" val="0"/>
+                        </a:ext>
+                      </a:extLst>
+                    </a:blip>
+                    <a:srcRect/>
+                    <a:stretch>
+                      <a:fillRect/>
+                    </a:stretch>
+                  </pic:blipFill>
+                  <pic:spPr bwMode="auto">
+                    <a:xfrm>
+                      <a:off x="0" y="0"/>
+                      <a:ext cx="5928360" cy="3342640"/>
+                    </a:xfrm>
+                    <a:prstGeom prst="rect">
+                      <a:avLst/>
+                    </a:prstGeom>
+                    <a:noFill/>
+                    <a:ln>
+                      <a:noFill/>
+                    </a:ln>
+                  </pic:spPr>
+                </pic:pic>
+              </a:graphicData>
+            </a:graphic>
+          </wp:inline>
+        </w:drawing>
+      </w:r>
+    </w:p>
+    <w:p>
+      <w:pPr>
+        <w:pStyle w:val="p1"/>
+        <w:jc w:val="both"/>
+        <w:rPr>
+          <w:rFonts w:asciiTheme="minorHAnsi" w:eastAsiaTheme="minorHAnsi" w:hAnsiTheme="minorHAnsi" w:cstheme="minorBidi"/>
+          <w:color w:val="auto"/>
+          <w:lang w:val="en-US" w:eastAsia="en-US"/>
+        </w:rPr>
+      </w:pPr>
+    </w:p>
+    <w:p>
+      <w:pPr>
+        <w:pStyle w:val="p1"/>
+        <w:jc w:val="both"/>
+        <w:rPr>
+          <w:rFonts w:asciiTheme="minorHAnsi" w:eastAsiaTheme="minorHAnsi" w:hAnsiTheme="minorHAnsi" w:cstheme="minorBidi"/>
+          <w:color w:val="auto"/>
+          <w:lang w:val="en-US" w:eastAsia="en-US"/>
+        </w:rPr>
+      </w:pPr>
+    </w:p>
+    <w:p>
+      <w:pPr>
+        <w:pStyle w:val="p1"/>
+        <w:jc w:val="both"/>
+        <w:rPr>
+          <w:rFonts w:asciiTheme="minorHAnsi" w:eastAsiaTheme="minorHAnsi" w:hAnsiTheme="minorHAnsi" w:cstheme="minorBidi"/>
+          <w:color w:val="auto"/>
+          <w:lang w:val="en-US" w:eastAsia="en-US"/>
+        </w:rPr>
+      </w:pPr>
+    </w:p>
+    <w:p>
+      <w:pPr>
+        <w:pStyle w:val="p1"/>
+        <w:jc w:val="both"/>
+        <w:rPr>
+          <w:rFonts w:asciiTheme="minorHAnsi" w:eastAsiaTheme="minorHAnsi" w:hAnsiTheme="minorHAnsi" w:cstheme="minorBidi"/>
+          <w:color w:val="auto"/>
+          <w:lang w:val="en-US" w:eastAsia="en-US"/>
+        </w:rPr>
+      </w:pPr>
+    </w:p>
+    <w:p>
+      <w:pPr>
+        <w:pStyle w:val="p1"/>
+        <w:jc w:val="both"/>
+        <w:rPr>
+          <w:rFonts w:asciiTheme="minorHAnsi" w:eastAsiaTheme="minorHAnsi" w:hAnsiTheme="minorHAnsi" w:cstheme="minorBidi"/>
+          <w:color w:val="auto"/>
+          <w:lang w:val="en-US" w:eastAsia="en-US"/>
+        </w:rPr>
+      </w:pPr>
+    </w:p>
+    <w:p>
+      <w:pPr>
+        <w:pStyle w:val="p1"/>
+        <w:jc w:val="both"/>
+        <w:rPr>
+          <w:rFonts w:asciiTheme="minorHAnsi" w:eastAsiaTheme="minorHAnsi" w:hAnsiTheme="minorHAnsi" w:cstheme="minorBidi"/>
+          <w:color w:val="auto"/>
+          <w:lang w:val="en-US" w:eastAsia="en-US"/>
+        </w:rPr>
+      </w:pPr>
+    </w:p>
+    <w:p>
+      <w:pPr>
+        <w:pStyle w:val="p1"/>
+        <w:jc w:val="both"/>
+        <w:rPr>
+          <w:rFonts w:asciiTheme="minorHAnsi" w:eastAsiaTheme="minorHAnsi" w:hAnsiTheme="minorHAnsi" w:cstheme="minorBidi"/>
+          <w:color w:val="auto"/>
+          <w:lang w:val="en-US" w:eastAsia="en-US"/>
+        </w:rPr>
+      </w:pPr>
+    </w:p>
+    <w:p>
+      <w:pPr>
+        <w:pStyle w:val="p1"/>
+        <w:jc w:val="both"/>
+        <w:rPr>
+          <w:rFonts w:asciiTheme="minorHAnsi" w:eastAsiaTheme="minorHAnsi" w:hAnsiTheme="minorHAnsi" w:cstheme="minorBidi"/>
+          <w:color w:val="auto"/>
+          <w:lang w:val="en-US" w:eastAsia="en-US"/>
+        </w:rPr>
+      </w:pPr>
+    </w:p>
+    <w:p>
+      <w:pPr>
+        <w:pStyle w:val="p1"/>
+        <w:jc w:val="both"/>
+        <w:rPr>
+          <w:rFonts w:asciiTheme="minorHAnsi" w:eastAsiaTheme="minorHAnsi" w:hAnsiTheme="minorHAnsi" w:cstheme="minorBidi"/>
+          <w:color w:val="auto"/>
+          <w:lang w:val="en-US" w:eastAsia="en-US"/>
+        </w:rPr>
+      </w:pPr>
+    </w:p>
+    <w:p>
+      <w:pPr>
+        <w:pStyle w:val="p1"/>
+        <w:numPr>
+          <w:ilvl w:val="0"/>
+          <w:numId w:val="7"/>
+        </w:numPr>
+        <w:jc w:val="both"/>
+        <w:rPr>
+          <w:rFonts w:asciiTheme="minorHAnsi" w:eastAsiaTheme="minorHAnsi" w:hAnsiTheme="minorHAnsi" w:cstheme="minorBidi"/>
+          <w:b/>
+          <w:color w:val="auto"/>
+          <w:lang w:val="en-US" w:eastAsia="en-US"/>
+        </w:rPr>
+      </w:pPr>
+      <w:r>
+        <w:rPr>
+          <w:rFonts w:asciiTheme="minorHAnsi" w:eastAsiaTheme="minorHAnsi" w:hAnsiTheme="minorHAnsi" w:cstheme="minorBidi"/>
+          <w:b/>
+          <w:color w:val="auto"/>
+          <w:lang w:val="en-US" w:eastAsia="en-US"/>
+        </w:rPr>
+        <w:lastRenderedPageBreak/>
+        <w:t xml:space="preserve">Circuit 3: </w:t>
+      </w:r>
+      <w:r>
+        <w:rPr>
+          <w:rFonts w:asciiTheme="minorHAnsi" w:eastAsiaTheme="minorHAnsi" w:hAnsiTheme="minorHAnsi" w:cstheme="minorBidi"/>
+          <w:b/>
+          <w:color w:val="auto"/>
+          <w:lang w:val="en-US" w:eastAsia="en-US"/>
+        </w:rPr>
+        <w:t>CS Amplifier</w:t>
+      </w:r>
+      <w:r>
+        <w:rPr>
+          <w:rFonts w:asciiTheme="minorHAnsi" w:eastAsiaTheme="minorHAnsi" w:hAnsiTheme="minorHAnsi" w:cstheme="minorBidi"/>
+          <w:b/>
+          <w:color w:val="auto"/>
+          <w:lang w:val="en-US" w:eastAsia="en-US"/>
+        </w:rPr>
+        <w:t xml:space="preserve">: </w:t>
+      </w:r>
+      <w:r>
+        <w:rPr>
+          <w:rFonts w:asciiTheme="minorHAnsi" w:eastAsiaTheme="minorHAnsi" w:hAnsiTheme="minorHAnsi" w:cstheme="minorBidi"/>
+          <w:color w:val="auto"/>
+          <w:lang w:val="en-US" w:eastAsia="en-US"/>
+        </w:rPr>
+        <w:t xml:space="preserve">After solving simple RC circuit, ODE solvers were used to solve circuit equation of common-source CS amplifier. The ODE </w:t>
+      </w:r>
+      <w:r>
+        <w:rPr>
+          <w:rFonts w:asciiTheme="minorHAnsi" w:eastAsiaTheme="minorHAnsi" w:hAnsiTheme="minorHAnsi" w:cstheme="minorBidi"/>
+          <w:color w:val="auto"/>
+          <w:lang w:val="en-US" w:eastAsia="en-US"/>
+        </w:rPr>
+        <w:t>equation is following:</w:t>
+      </w:r>
+    </w:p>
+    <w:p>
+      <w:pPr>
+        <w:jc w:val="both"/>
+      </w:pPr>
+    </w:p>
+    <w:p>
+      <w:pPr>
+        <w:jc w:val="center"/>
+      </w:pPr>
+    </w:p>
+    <w:p>
+      <w:pPr>
+        <w:jc w:val="center"/>
+      </w:pPr>
+      <w:r>
+        <w:drawing>
+          <wp:inline distT="0" distB="0" distL="0" distR="0" wp14:anchorId="488F9006" wp14:editId="0A785C33">
+            <wp:extent cx="3785235" cy="772160"/>
+            <wp:effectExtent l="0" t="0" r="0" b="0"/>
+            <wp:docPr id="27" name="Picture 27"/>
+            <wp:cNvGraphicFramePr>
+              <a:graphicFrameLocks xmlns:a="http://schemas.openxmlformats.org/drawingml/2006/main" noChangeAspect="1"/>
+            </wp:cNvGraphicFramePr>
+            <a:graphic xmlns:a="http://schemas.openxmlformats.org/drawingml/2006/main">
+              <a:graphicData uri="http://schemas.openxmlformats.org/drawingml/2006/picture">
+                <pic:pic xmlns:pic="http://schemas.openxmlformats.org/drawingml/2006/picture">
+                  <pic:nvPicPr>
+                    <pic:cNvPr id="0" name="Picture 30"/>
+                    <pic:cNvPicPr>
+                      <a:picLocks noChangeAspect="1" noChangeArrowheads="1"/>
+                    </pic:cNvPicPr>
+                  </pic:nvPicPr>
+                  <pic:blipFill>
+                    <a:blip r:embed="rId17">
+                      <a:extLst>
+                        <a:ext uri="{28A0092B-C50C-407E-A947-70E740481C1C}">
+                          <a14:useLocalDpi xmlns:a14="http://schemas.microsoft.com/office/drawing/2010/main" val="0"/>
+                        </a:ext>
+                      </a:extLst>
+                    </a:blip>
+                    <a:srcRect/>
+                    <a:stretch>
+                      <a:fillRect/>
+                    </a:stretch>
+                  </pic:blipFill>
+                  <pic:spPr bwMode="auto">
+                    <a:xfrm>
+                      <a:off x="0" y="0"/>
+                      <a:ext cx="3785235" cy="772160"/>
+                    </a:xfrm>
+                    <a:prstGeom prst="rect">
+                      <a:avLst/>
+                    </a:prstGeom>
+                    <a:noFill/>
+                    <a:ln>
+                      <a:noFill/>
+                    </a:ln>
+                  </pic:spPr>
+                </pic:pic>
+              </a:graphicData>
+            </a:graphic>
+          </wp:inline>
+        </w:drawing>
+      </w:r>
+      <w:r>
+        <w:t>,</w:t>
+      </w:r>
+    </w:p>
+    <w:p>
+      <w:pPr>
+        <w:jc w:val="center"/>
+      </w:pPr>
+    </w:p>
+    <w:p>
+      <w:pPr>
+        <w:jc w:val="center"/>
+      </w:pPr>
+      <w:r>
+        <w:t xml:space="preserve">where </w:t>
+      </w:r>
+      <w:r>
+        <w:drawing>
+          <wp:inline distT="0" distB="0" distL="0" distR="0" wp14:anchorId="4694FF9C" wp14:editId="2227C277">
+            <wp:extent cx="2188845" cy="479425"/>
+            <wp:effectExtent l="0" t="0" r="0" b="3175"/>
+            <wp:docPr id="26" name="Picture 26"/>
+            <wp:cNvGraphicFramePr>
+              <a:graphicFrameLocks xmlns:a="http://schemas.openxmlformats.org/drawingml/2006/main" noChangeAspect="1"/>
+            </wp:cNvGraphicFramePr>
+            <a:graphic xmlns:a="http://schemas.openxmlformats.org/drawingml/2006/main">
+              <a:graphicData uri="http://schemas.openxmlformats.org/drawingml/2006/picture">
+                <pic:pic xmlns:pic="http://schemas.openxmlformats.org/drawingml/2006/picture">
+                  <pic:nvPicPr>
+                    <pic:cNvPr id="0" name="Picture 31"/>
+                    <pic:cNvPicPr>
+                      <a:picLocks noChangeAspect="1" noChangeArrowheads="1"/>
+                    </pic:cNvPicPr>
+                  </pic:nvPicPr>
+                  <pic:blipFill>
+                    <a:blip r:embed="rId18">
+                      <a:extLst>
+                        <a:ext uri="{28A0092B-C50C-407E-A947-70E740481C1C}">
+                          <a14:useLocalDpi xmlns:a14="http://schemas.microsoft.com/office/drawing/2010/main" val="0"/>
+                        </a:ext>
+                      </a:extLst>
+                    </a:blip>
+                    <a:srcRect/>
+                    <a:stretch>
+                      <a:fillRect/>
+                    </a:stretch>
+                  </pic:blipFill>
+                  <pic:spPr bwMode="auto">
+                    <a:xfrm>
+                      <a:off x="0" y="0"/>
+                      <a:ext cx="2188845" cy="479425"/>
+                    </a:xfrm>
+                    <a:prstGeom prst="rect">
+                      <a:avLst/>
+                    </a:prstGeom>
+                    <a:noFill/>
+                    <a:ln>
+                      <a:noFill/>
+                    </a:ln>
+                  </pic:spPr>
+                </pic:pic>
+              </a:graphicData>
+            </a:graphic>
+          </wp:inline>
+        </w:drawing>
+      </w:r>
+    </w:p>
+    <w:p>
+      <w:pPr>
+        <w:rPr>
+          <w:noProof/>
+          <w:sz w:val="22"/>
+          <w:szCs w:val="22"/>
+        </w:rPr>
+      </w:pPr>
+    </w:p>
+    <w:p>
+      <w:pPr>
+        <w:pStyle w:val="p1"/>
+        <w:jc w:val="both"/>
+        <w:rPr>
+          <w:rFonts w:asciiTheme="minorHAnsi" w:eastAsiaTheme="minorHAnsi" w:hAnsiTheme="minorHAnsi" w:cstheme="minorBidi"/>
+          <w:color w:val="auto"/>
+          <w:lang w:val="en-US" w:eastAsia="en-US"/>
+        </w:rPr>
+      </w:pPr>
+    </w:p>
+    <w:p>
+      <w:pPr>
+        <w:pStyle w:val="p1"/>
+        <w:jc w:val="both"/>
+        <w:rPr>
+          <w:rFonts w:asciiTheme="minorHAnsi" w:eastAsiaTheme="minorHAnsi" w:hAnsiTheme="minorHAnsi" w:cstheme="minorBidi"/>
+          <w:color w:val="auto"/>
+          <w:lang w:val="en-US" w:eastAsia="en-US"/>
+        </w:rPr>
+      </w:pPr>
+      <w:r>
+        <w:rPr>
+          <w:rFonts w:asciiTheme="minorHAnsi" w:eastAsiaTheme="minorHAnsi" w:hAnsiTheme="minorHAnsi" w:cstheme="minorBidi"/>
+          <w:color w:val="auto"/>
+          <w:lang w:val="en-US" w:eastAsia="en-US"/>
+        </w:rPr>
+        <w:t>Following are the results observed with various ODE solvers</w:t>
+      </w:r>
+    </w:p>
+    <w:p>
+      <w:pPr>
+        <w:pStyle w:val="p1"/>
+        <w:jc w:val="both"/>
+        <w:rPr>
+          <w:rFonts w:asciiTheme="minorHAnsi" w:eastAsiaTheme="minorHAnsi" w:hAnsiTheme="minorHAnsi" w:cstheme="minorBidi"/>
+          <w:color w:val="auto"/>
+          <w:lang w:val="en-US" w:eastAsia="en-US"/>
+        </w:rPr>
+      </w:pPr>
+    </w:p>
+    <w:p>
+      <w:pPr>
+        <w:pStyle w:val="p1"/>
+        <w:jc w:val="both"/>
+        <w:rPr>
+          <w:rFonts w:asciiTheme="minorHAnsi" w:eastAsiaTheme="minorHAnsi" w:hAnsiTheme="minorHAnsi" w:cstheme="minorBidi"/>
+          <w:color w:val="auto"/>
+          <w:lang w:val="en-US" w:eastAsia="en-US"/>
+        </w:rPr>
+      </w:pPr>
+    </w:p>
+    <w:p>
+      <w:pPr>
+        <w:pStyle w:val="p1"/>
+        <w:jc w:val="both"/>
+        <w:rPr>
+          <w:rFonts w:asciiTheme="minorHAnsi" w:eastAsiaTheme="minorHAnsi" w:hAnsiTheme="minorHAnsi" w:cstheme="minorBidi"/>
+          <w:color w:val="auto"/>
+          <w:lang w:val="en-US" w:eastAsia="en-US"/>
+        </w:rPr>
+      </w:pPr>
+    </w:p>
+    <w:p>
+      <w:pPr>
+        <w:pStyle w:val="p1"/>
+        <w:jc w:val="both"/>
+        <w:rPr>
+          <w:rFonts w:asciiTheme="minorHAnsi" w:eastAsiaTheme="minorHAnsi" w:hAnsiTheme="minorHAnsi" w:cstheme="minorBidi"/>
+          <w:color w:val="auto"/>
+          <w:lang w:val="en-US" w:eastAsia="en-US"/>
+        </w:rPr>
+      </w:pPr>
+    </w:p>
+    <w:p>
+      <w:pPr>
+        <w:pStyle w:val="p1"/>
+        <w:jc w:val="both"/>
+        <w:rPr>
+          <w:rFonts w:asciiTheme="minorHAnsi" w:eastAsiaTheme="minorHAnsi" w:hAnsiTheme="minorHAnsi" w:cstheme="minorBidi"/>
+          <w:color w:val="auto"/>
+          <w:lang w:val="en-US" w:eastAsia="en-US"/>
+        </w:rPr>
+      </w:pPr>
+      <w:r>
+        <w:rPr>
+          <w:rFonts w:asciiTheme="minorHAnsi" w:eastAsiaTheme="minorHAnsi" w:hAnsiTheme="minorHAnsi" w:cstheme="minorBidi"/>
+          <w:noProof/>
+          <w:color w:val="auto"/>
+        </w:rPr>
+        <w:lastRenderedPageBreak/>
+        <w:drawing>
+          <wp:inline distT="0" distB="0" distL="0" distR="0" wp14:anchorId="276A007D" wp14:editId="788F6D67">
+            <wp:extent cx="5928360" cy="3342640"/>
+            <wp:effectExtent l="0" t="0" r="0" b="10160"/>
+            <wp:docPr id="28" name="Picture 28" descr="Results/Forward_Euler_0_2_ns_CS_Amplifier.png"/>
+            <wp:cNvGraphicFramePr>
+              <a:graphicFrameLocks xmlns:a="http://schemas.openxmlformats.org/drawingml/2006/main" noChangeAspect="1"/>
+            </wp:cNvGraphicFramePr>
+            <a:graphic xmlns:a="http://schemas.openxmlformats.org/drawingml/2006/main">
+              <a:graphicData uri="http://schemas.openxmlformats.org/drawingml/2006/picture">
+                <pic:pic xmlns:pic="http://schemas.openxmlformats.org/drawingml/2006/picture">
+                  <pic:nvPicPr>
+                    <pic:cNvPr id="0" name="Picture 34" descr="Results/Forward_Euler_0_2_ns_CS_Amplifier.png"/>
+                    <pic:cNvPicPr>
+                      <a:picLocks noChangeAspect="1" noChangeArrowheads="1"/>
+                    </pic:cNvPicPr>
+                  </pic:nvPicPr>
+                  <pic:blipFill>
+                    <a:blip r:embed="rId19">
+                      <a:extLst>
+                        <a:ext uri="{28A0092B-C50C-407E-A947-70E740481C1C}">
+                          <a14:useLocalDpi xmlns:a14="http://schemas.microsoft.com/office/drawing/2010/main" val="0"/>
+                        </a:ext>
+                      </a:extLst>
+                    </a:blip>
+                    <a:srcRect/>
+                    <a:stretch>
+                      <a:fillRect/>
+                    </a:stretch>
+                  </pic:blipFill>
+                  <pic:spPr bwMode="auto">
+                    <a:xfrm>
+                      <a:off x="0" y="0"/>
+                      <a:ext cx="5928360" cy="3342640"/>
+                    </a:xfrm>
+                    <a:prstGeom prst="rect">
+                      <a:avLst/>
+                    </a:prstGeom>
+                    <a:noFill/>
+                    <a:ln>
+                      <a:noFill/>
+                    </a:ln>
+                  </pic:spPr>
+                </pic:pic>
+              </a:graphicData>
+            </a:graphic>
+          </wp:inline>
+        </w:drawing>
+      </w:r>
+      <w:r>
+        <w:rPr>
+          <w:rFonts w:asciiTheme="minorHAnsi" w:eastAsiaTheme="minorHAnsi" w:hAnsiTheme="minorHAnsi" w:cstheme="minorBidi"/>
+          <w:noProof/>
+          <w:color w:val="auto"/>
+        </w:rPr>
+        <w:drawing>
+          <wp:inline distT="0" distB="0" distL="0" distR="0" wp14:anchorId="7E745CC3" wp14:editId="3A1E02A2">
+            <wp:extent cx="5928360" cy="3342640"/>
+            <wp:effectExtent l="0" t="0" r="0" b="10160"/>
+            <wp:docPr id="29" name="Picture 29" descr="Results/Forward_Euler_1_ns_CS_Amplifier.png"/>
+            <wp:cNvGraphicFramePr>
+              <a:graphicFrameLocks xmlns:a="http://schemas.openxmlformats.org/drawingml/2006/main" noChangeAspect="1"/>
+            </wp:cNvGraphicFramePr>
+            <a:graphic xmlns:a="http://schemas.openxmlformats.org/drawingml/2006/main">
+              <a:graphicData uri="http://schemas.openxmlformats.org/drawingml/2006/picture">
+                <pic:pic xmlns:pic="http://schemas.openxmlformats.org/drawingml/2006/picture">
+                  <pic:nvPicPr>
+                    <pic:cNvPr id="0" name="Picture 35" descr="Results/Forward_Euler_1_ns_CS_Amplifier.png"/>
+                    <pic:cNvPicPr>
+                      <a:picLocks noChangeAspect="1" noChangeArrowheads="1"/>
+                    </pic:cNvPicPr>
+                  </pic:nvPicPr>
+                  <pic:blipFill>
+                    <a:blip r:embed="rId20">
+                      <a:extLst>
+                        <a:ext uri="{28A0092B-C50C-407E-A947-70E740481C1C}">
+                          <a14:useLocalDpi xmlns:a14="http://schemas.microsoft.com/office/drawing/2010/main" val="0"/>
+                        </a:ext>
+                      </a:extLst>
+                    </a:blip>
+                    <a:srcRect/>
+                    <a:stretch>
+                      <a:fillRect/>
+                    </a:stretch>
+                  </pic:blipFill>
+                  <pic:spPr bwMode="auto">
+                    <a:xfrm>
+                      <a:off x="0" y="0"/>
+                      <a:ext cx="5928360" cy="3342640"/>
+                    </a:xfrm>
+                    <a:prstGeom prst="rect">
+                      <a:avLst/>
+                    </a:prstGeom>
+                    <a:noFill/>
+                    <a:ln>
+                      <a:noFill/>
+                    </a:ln>
+                  </pic:spPr>
+                </pic:pic>
+              </a:graphicData>
+            </a:graphic>
+          </wp:inline>
+        </w:drawing>
+      </w:r>
+      <w:r>
+        <w:rPr>
+          <w:rFonts w:asciiTheme="minorHAnsi" w:eastAsiaTheme="minorHAnsi" w:hAnsiTheme="minorHAnsi" w:cstheme="minorBidi"/>
+          <w:noProof/>
+          <w:color w:val="auto"/>
+        </w:rPr>
+        <w:lastRenderedPageBreak/>
+        <w:drawing>
+          <wp:inline distT="0" distB="0" distL="0" distR="0" wp14:anchorId="5B2E5C32" wp14:editId="28F9EECD">
+            <wp:extent cx="5928360" cy="3342640"/>
+            <wp:effectExtent l="0" t="0" r="0" b="10160"/>
+            <wp:docPr id="30" name="Picture 30" descr="Results/RK34_0_2_ns_CS_Amplifier.png"/>
+            <wp:cNvGraphicFramePr>
+              <a:graphicFrameLocks xmlns:a="http://schemas.openxmlformats.org/drawingml/2006/main" noChangeAspect="1"/>
+            </wp:cNvGraphicFramePr>
+            <a:graphic xmlns:a="http://schemas.openxmlformats.org/drawingml/2006/main">
+              <a:graphicData uri="http://schemas.openxmlformats.org/drawingml/2006/picture">
+                <pic:pic xmlns:pic="http://schemas.openxmlformats.org/drawingml/2006/picture">
+                  <pic:nvPicPr>
+                    <pic:cNvPr id="0" name="Picture 36" descr="Results/RK34_0_2_ns_CS_Amplifier.png"/>
+                    <pic:cNvPicPr>
+                      <a:picLocks noChangeAspect="1" noChangeArrowheads="1"/>
+                    </pic:cNvPicPr>
+                  </pic:nvPicPr>
+                  <pic:blipFill>
+                    <a:blip r:embed="rId21">
+                      <a:extLst>
+                        <a:ext uri="{28A0092B-C50C-407E-A947-70E740481C1C}">
+                          <a14:useLocalDpi xmlns:a14="http://schemas.microsoft.com/office/drawing/2010/main" val="0"/>
+                        </a:ext>
+                      </a:extLst>
+                    </a:blip>
+                    <a:srcRect/>
+                    <a:stretch>
+                      <a:fillRect/>
+                    </a:stretch>
+                  </pic:blipFill>
+                  <pic:spPr bwMode="auto">
+                    <a:xfrm>
+                      <a:off x="0" y="0"/>
+                      <a:ext cx="5928360" cy="3342640"/>
+                    </a:xfrm>
+                    <a:prstGeom prst="rect">
+                      <a:avLst/>
+                    </a:prstGeom>
+                    <a:noFill/>
+                    <a:ln>
+                      <a:noFill/>
+                    </a:ln>
+                  </pic:spPr>
+                </pic:pic>
+              </a:graphicData>
+            </a:graphic>
+          </wp:inline>
+        </w:drawing>
+      </w:r>
+      <w:r>
+        <w:rPr>
+          <w:rFonts w:asciiTheme="minorHAnsi" w:eastAsiaTheme="minorHAnsi" w:hAnsiTheme="minorHAnsi" w:cstheme="minorBidi"/>
+          <w:noProof/>
+          <w:color w:val="auto"/>
+        </w:rPr>
+        <w:drawing>
+          <wp:inline distT="0" distB="0" distL="0" distR="0" wp14:anchorId="276232DB" wp14:editId="7AF49AEC">
+            <wp:extent cx="5928360" cy="3342640"/>
+            <wp:effectExtent l="0" t="0" r="0" b="10160"/>
+            <wp:docPr id="31" name="Picture 31" descr="Results/RK34_1_ns_CS_Amplifier.png"/>
+            <wp:cNvGraphicFramePr>
+              <a:graphicFrameLocks xmlns:a="http://schemas.openxmlformats.org/drawingml/2006/main" noChangeAspect="1"/>
+            </wp:cNvGraphicFramePr>
+            <a:graphic xmlns:a="http://schemas.openxmlformats.org/drawingml/2006/main">
+              <a:graphicData uri="http://schemas.openxmlformats.org/drawingml/2006/picture">
+                <pic:pic xmlns:pic="http://schemas.openxmlformats.org/drawingml/2006/picture">
+                  <pic:nvPicPr>
+                    <pic:cNvPr id="0" name="Picture 37" descr="Results/RK34_1_ns_CS_Amplifier.png"/>
+                    <pic:cNvPicPr>
+                      <a:picLocks noChangeAspect="1" noChangeArrowheads="1"/>
+                    </pic:cNvPicPr>
+                  </pic:nvPicPr>
+                  <pic:blipFill>
+                    <a:blip r:embed="rId22">
+                      <a:extLst>
+                        <a:ext uri="{28A0092B-C50C-407E-A947-70E740481C1C}">
+                          <a14:useLocalDpi xmlns:a14="http://schemas.microsoft.com/office/drawing/2010/main" val="0"/>
+                        </a:ext>
+                      </a:extLst>
+                    </a:blip>
+                    <a:srcRect/>
+                    <a:stretch>
+                      <a:fillRect/>
+                    </a:stretch>
+                  </pic:blipFill>
+                  <pic:spPr bwMode="auto">
+                    <a:xfrm>
+                      <a:off x="0" y="0"/>
+                      <a:ext cx="5928360" cy="3342640"/>
+                    </a:xfrm>
+                    <a:prstGeom prst="rect">
+                      <a:avLst/>
+                    </a:prstGeom>
+                    <a:noFill/>
+                    <a:ln>
+                      <a:noFill/>
+                    </a:ln>
+                  </pic:spPr>
+                </pic:pic>
+              </a:graphicData>
+            </a:graphic>
+          </wp:inline>
+        </w:drawing>
+      </w:r>
+      <w:r>
+        <w:rPr>
+          <w:rFonts w:asciiTheme="minorHAnsi" w:eastAsiaTheme="minorHAnsi" w:hAnsiTheme="minorHAnsi" w:cstheme="minorBidi"/>
+          <w:noProof/>
+          <w:color w:val="auto"/>
+        </w:rPr>
+        <w:lastRenderedPageBreak/>
+        <w:drawing>
+          <wp:inline distT="0" distB="0" distL="0" distR="0" wp14:anchorId="3757FB77" wp14:editId="6E896CAA">
+            <wp:extent cx="5928360" cy="3342640"/>
+            <wp:effectExtent l="0" t="0" r="0" b="10160"/>
+            <wp:docPr id="32" name="Picture 32" descr="Results/RK34_With_Adapt_0_2_ns_CS_Amplifier.png"/>
+            <wp:cNvGraphicFramePr>
+              <a:graphicFrameLocks xmlns:a="http://schemas.openxmlformats.org/drawingml/2006/main" noChangeAspect="1"/>
+            </wp:cNvGraphicFramePr>
+            <a:graphic xmlns:a="http://schemas.openxmlformats.org/drawingml/2006/main">
+              <a:graphicData uri="http://schemas.openxmlformats.org/drawingml/2006/picture">
+                <pic:pic xmlns:pic="http://schemas.openxmlformats.org/drawingml/2006/picture">
+                  <pic:nvPicPr>
+                    <pic:cNvPr id="0" name="Picture 38" descr="Results/RK34_With_Adapt_0_2_ns_CS_Amplifier.png"/>
+                    <pic:cNvPicPr>
+                      <a:picLocks noChangeAspect="1" noChangeArrowheads="1"/>
+                    </pic:cNvPicPr>
+                  </pic:nvPicPr>
+                  <pic:blipFill>
+                    <a:blip r:embed="rId23">
+                      <a:extLst>
+                        <a:ext uri="{28A0092B-C50C-407E-A947-70E740481C1C}">
+                          <a14:useLocalDpi xmlns:a14="http://schemas.microsoft.com/office/drawing/2010/main" val="0"/>
+                        </a:ext>
+                      </a:extLst>
+                    </a:blip>
+                    <a:srcRect/>
+                    <a:stretch>
+                      <a:fillRect/>
+                    </a:stretch>
+                  </pic:blipFill>
+                  <pic:spPr bwMode="auto">
+                    <a:xfrm>
+                      <a:off x="0" y="0"/>
+                      <a:ext cx="5928360" cy="3342640"/>
+                    </a:xfrm>
+                    <a:prstGeom prst="rect">
+                      <a:avLst/>
+                    </a:prstGeom>
+                    <a:noFill/>
+                    <a:ln>
+                      <a:noFill/>
+                    </a:ln>
+                  </pic:spPr>
+                </pic:pic>
+              </a:graphicData>
+            </a:graphic>
+          </wp:inline>
+        </w:drawing>
+      </w:r>
+      <w:r>
+        <w:rPr>
+          <w:rFonts w:asciiTheme="minorHAnsi" w:eastAsiaTheme="minorHAnsi" w:hAnsiTheme="minorHAnsi" w:cstheme="minorBidi"/>
+          <w:noProof/>
+          <w:color w:val="auto"/>
+        </w:rPr>
+        <w:drawing>
+          <wp:inline distT="0" distB="0" distL="0" distR="0" wp14:anchorId="2FBF80E9" wp14:editId="46E1B384">
+            <wp:extent cx="5928360" cy="3342640"/>
+            <wp:effectExtent l="0" t="0" r="0" b="10160"/>
+            <wp:docPr id="33" name="Picture 33" descr="Results/RK34_With_Adapt_1_ns_CS_Amplifier.png"/>
+            <wp:cNvGraphicFramePr>
+              <a:graphicFrameLocks xmlns:a="http://schemas.openxmlformats.org/drawingml/2006/main" noChangeAspect="1"/>
+            </wp:cNvGraphicFramePr>
+            <a:graphic xmlns:a="http://schemas.openxmlformats.org/drawingml/2006/main">
+              <a:graphicData uri="http://schemas.openxmlformats.org/drawingml/2006/picture">
+                <pic:pic xmlns:pic="http://schemas.openxmlformats.org/drawingml/2006/picture">
+                  <pic:nvPicPr>
+                    <pic:cNvPr id="0" name="Picture 39" descr="Results/RK34_With_Adapt_1_ns_CS_Amplifier.png"/>
+                    <pic:cNvPicPr>
+                      <a:picLocks noChangeAspect="1" noChangeArrowheads="1"/>
+                    </pic:cNvPicPr>
+                  </pic:nvPicPr>
+                  <pic:blipFill>
+                    <a:blip r:embed="rId24">
+                      <a:extLst>
+                        <a:ext uri="{28A0092B-C50C-407E-A947-70E740481C1C}">
+                          <a14:useLocalDpi xmlns:a14="http://schemas.microsoft.com/office/drawing/2010/main" val="0"/>
+                        </a:ext>
+                      </a:extLst>
+                    </a:blip>
+                    <a:srcRect/>
+                    <a:stretch>
+                      <a:fillRect/>
+                    </a:stretch>
+                  </pic:blipFill>
+                  <pic:spPr bwMode="auto">
+                    <a:xfrm>
+                      <a:off x="0" y="0"/>
+                      <a:ext cx="5928360" cy="3342640"/>
+                    </a:xfrm>
+                    <a:prstGeom prst="rect">
+                      <a:avLst/>
+                    </a:prstGeom>
+                    <a:noFill/>
+                    <a:ln>
+                      <a:noFill/>
+                    </a:ln>
+                  </pic:spPr>
+                </pic:pic>
+              </a:graphicData>
+            </a:graphic>
+          </wp:inline>
+        </w:drawing>
+      </w:r>
     </w:p>
     <w:sectPr>
       <w:pgSz w:w="12240" w:h="15840"/>
@@ -131,8 +2742,477 @@
 </file>
 
 <file path=word/numbering.xml><?xml version="1.0" encoding="utf-8"?>
-<w:numbering xmlns:wpc="http://schemas.microsoft.com/office/word/2010/wordprocessingCanvas" xmlns:cx="http://schemas.microsoft.com/office/drawing/2014/chartex" xmlns:cx1="http://schemas.microsoft.com/office/drawing/2015/9/8/chartex" xmlns:cx2="http://schemas.microsoft.com/office/drawing/2015/10/21/chartex" xmlns:cx3="http://schemas.microsoft.com/office/drawing/2016/5/9/chartex" xmlns:cx4="http://schemas.microsoft.com/office/drawing/2016/5/10/chartex" xmlns:cx5="http://schemas.microsoft.com/office/drawing/2016/5/11/chartex" xmlns:cx6="http://schemas.microsoft.com/office/drawing/2016/5/12/chartex" xmlns:cx7="http://schemas.microsoft.com/office/drawing/2016/5/13/chartex" xmlns:cx8="http://schemas.microsoft.com/office/drawing/2016/5/14/chartex" xmlns:mc="http://schemas.openxmlformats.org/markup-compatibility/2006" xmlns:aink="http://schemas.microsoft.com/office/drawing/2016/ink" xmlns:am3d="http://schemas.microsoft.com/office/drawing/2017/model3d" xmlns:o="urn:schemas-microsoft-com:office:office" xmlns:r="http://schemas.openxmlformats.org/officeDocument/2006/relationships" xmlns:m="http://schemas.openxmlformats.org/officeDocument/2006/math" xmlns:v="urn:schemas-microsoft-com:vml" xmlns:wp14="http://schemas.microsoft.com/office/word/2010/wordprocessingDrawing" xmlns:wp="http://schemas.openxmlformats.org/drawingml/2006/wordprocessingDrawing" xmlns:w10="urn:schemas-microsoft-com:office:word" xmlns:w="http://schemas.openxmlformats.org/wordprocessingml/2006/main" xmlns:w14="http://schemas.microsoft.com/office/word/2010/wordml" xmlns:w15="http://schemas.microsoft.com/office/word/2012/wordml" xmlns:w16cid="http://schemas.microsoft.com/office/word/2016/wordml/cid" xmlns:w16se="http://schemas.microsoft.com/office/word/2015/wordml/symex" xmlns:wpg="http://schemas.microsoft.com/office/word/2010/wordprocessingGroup" xmlns:wpi="http://schemas.microsoft.com/office/word/2010/wordprocessingInk" xmlns:wne="http://schemas.microsoft.com/office/word/2006/wordml" xmlns:wps="http://schemas.microsoft.com/office/word/2010/wordprocessingShape" mc:Ignorable="w14 w15 w16se w16cid wp14">
-  <w:abstractNum w:abstractNumId="0" w15:restartNumberingAfterBreak="0">
+<w:numbering xmlns:wpc="http://schemas.microsoft.com/office/word/2010/wordprocessingCanvas" xmlns:mo="http://schemas.microsoft.com/office/mac/office/2008/main" xmlns:mc="http://schemas.openxmlformats.org/markup-compatibility/2006" xmlns:mv="urn:schemas-microsoft-com:mac:vml" xmlns:o="urn:schemas-microsoft-com:office:office" xmlns:r="http://schemas.openxmlformats.org/officeDocument/2006/relationships" xmlns:m="http://schemas.openxmlformats.org/officeDocument/2006/math" xmlns:v="urn:schemas-microsoft-com:vml" xmlns:wp14="http://schemas.microsoft.com/office/word/2010/wordprocessingDrawing" xmlns:wp="http://schemas.openxmlformats.org/drawingml/2006/wordprocessingDrawing" xmlns:w10="urn:schemas-microsoft-com:office:word" xmlns:w="http://schemas.openxmlformats.org/wordprocessingml/2006/main" xmlns:w14="http://schemas.microsoft.com/office/word/2010/wordml" xmlns:w15="http://schemas.microsoft.com/office/word/2012/wordml" xmlns:wpg="http://schemas.microsoft.com/office/word/2010/wordprocessingGroup" xmlns:wpi="http://schemas.microsoft.com/office/word/2010/wordprocessingInk" xmlns:wne="http://schemas.microsoft.com/office/word/2006/wordml" xmlns:wps="http://schemas.microsoft.com/office/word/2010/wordprocessingShape" mc:Ignorable="w14 w15 wp14">
+  <w:abstractNum w:abstractNumId="0">
+    <w:nsid w:val="022035E9"/>
+    <w:multiLevelType w:val="hybridMultilevel"/>
+    <w:tmpl w:val="05F2858E"/>
+    <w:lvl w:ilvl="0" w:tplc="1FBE3DD8">
+      <w:start w:val="2"/>
+      <w:numFmt w:val="bullet"/>
+      <w:lvlText w:val="-"/>
+      <w:lvlJc w:val="left"/>
+      <w:pPr>
+        <w:ind w:left="720" w:hanging="360"/>
+      </w:pPr>
+      <w:rPr>
+        <w:rFonts w:ascii="Times New Roman" w:eastAsia="Times New Roman" w:hAnsi="Times New Roman" w:cs="Times New Roman" w:hint="default"/>
+      </w:rPr>
+    </w:lvl>
+    <w:lvl w:ilvl="1" w:tplc="08090003" w:tentative="1">
+      <w:start w:val="1"/>
+      <w:numFmt w:val="bullet"/>
+      <w:lvlText w:val="o"/>
+      <w:lvlJc w:val="left"/>
+      <w:pPr>
+        <w:ind w:left="1440" w:hanging="360"/>
+      </w:pPr>
+      <w:rPr>
+        <w:rFonts w:ascii="Courier New" w:hAnsi="Courier New" w:cs="Courier New" w:hint="default"/>
+      </w:rPr>
+    </w:lvl>
+    <w:lvl w:ilvl="2" w:tplc="08090005" w:tentative="1">
+      <w:start w:val="1"/>
+      <w:numFmt w:val="bullet"/>
+      <w:lvlText w:val=""/>
+      <w:lvlJc w:val="left"/>
+      <w:pPr>
+        <w:ind w:left="2160" w:hanging="360"/>
+      </w:pPr>
+      <w:rPr>
+        <w:rFonts w:ascii="Wingdings" w:hAnsi="Wingdings" w:hint="default"/>
+      </w:rPr>
+    </w:lvl>
+    <w:lvl w:ilvl="3" w:tplc="08090001" w:tentative="1">
+      <w:start w:val="1"/>
+      <w:numFmt w:val="bullet"/>
+      <w:lvlText w:val=""/>
+      <w:lvlJc w:val="left"/>
+      <w:pPr>
+        <w:ind w:left="2880" w:hanging="360"/>
+      </w:pPr>
+      <w:rPr>
+        <w:rFonts w:ascii="Symbol" w:hAnsi="Symbol" w:hint="default"/>
+      </w:rPr>
+    </w:lvl>
+    <w:lvl w:ilvl="4" w:tplc="08090003" w:tentative="1">
+      <w:start w:val="1"/>
+      <w:numFmt w:val="bullet"/>
+      <w:lvlText w:val="o"/>
+      <w:lvlJc w:val="left"/>
+      <w:pPr>
+        <w:ind w:left="3600" w:hanging="360"/>
+      </w:pPr>
+      <w:rPr>
+        <w:rFonts w:ascii="Courier New" w:hAnsi="Courier New" w:cs="Courier New" w:hint="default"/>
+      </w:rPr>
+    </w:lvl>
+    <w:lvl w:ilvl="5" w:tplc="08090005" w:tentative="1">
+      <w:start w:val="1"/>
+      <w:numFmt w:val="bullet"/>
+      <w:lvlText w:val=""/>
+      <w:lvlJc w:val="left"/>
+      <w:pPr>
+        <w:ind w:left="4320" w:hanging="360"/>
+      </w:pPr>
+      <w:rPr>
+        <w:rFonts w:ascii="Wingdings" w:hAnsi="Wingdings" w:hint="default"/>
+      </w:rPr>
+    </w:lvl>
+    <w:lvl w:ilvl="6" w:tplc="08090001" w:tentative="1">
+      <w:start w:val="1"/>
+      <w:numFmt w:val="bullet"/>
+      <w:lvlText w:val=""/>
+      <w:lvlJc w:val="left"/>
+      <w:pPr>
+        <w:ind w:left="5040" w:hanging="360"/>
+      </w:pPr>
+      <w:rPr>
+        <w:rFonts w:ascii="Symbol" w:hAnsi="Symbol" w:hint="default"/>
+      </w:rPr>
+    </w:lvl>
+    <w:lvl w:ilvl="7" w:tplc="08090003" w:tentative="1">
+      <w:start w:val="1"/>
+      <w:numFmt w:val="bullet"/>
+      <w:lvlText w:val="o"/>
+      <w:lvlJc w:val="left"/>
+      <w:pPr>
+        <w:ind w:left="5760" w:hanging="360"/>
+      </w:pPr>
+      <w:rPr>
+        <w:rFonts w:ascii="Courier New" w:hAnsi="Courier New" w:cs="Courier New" w:hint="default"/>
+      </w:rPr>
+    </w:lvl>
+    <w:lvl w:ilvl="8" w:tplc="08090005" w:tentative="1">
+      <w:start w:val="1"/>
+      <w:numFmt w:val="bullet"/>
+      <w:lvlText w:val=""/>
+      <w:lvlJc w:val="left"/>
+      <w:pPr>
+        <w:ind w:left="6480" w:hanging="360"/>
+      </w:pPr>
+      <w:rPr>
+        <w:rFonts w:ascii="Wingdings" w:hAnsi="Wingdings" w:hint="default"/>
+      </w:rPr>
+    </w:lvl>
+  </w:abstractNum>
+  <w:abstractNum w:abstractNumId="1">
+    <w:nsid w:val="255B4F0E"/>
+    <w:multiLevelType w:val="hybridMultilevel"/>
+    <w:tmpl w:val="F7AC40B6"/>
+    <w:lvl w:ilvl="0" w:tplc="0809000F">
+      <w:start w:val="1"/>
+      <w:numFmt w:val="decimal"/>
+      <w:lvlText w:val="%1."/>
+      <w:lvlJc w:val="left"/>
+      <w:pPr>
+        <w:ind w:left="720" w:hanging="360"/>
+      </w:pPr>
+      <w:rPr>
+        <w:rFonts w:hint="default"/>
+      </w:rPr>
+    </w:lvl>
+    <w:lvl w:ilvl="1" w:tplc="08090019" w:tentative="1">
+      <w:start w:val="1"/>
+      <w:numFmt w:val="lowerLetter"/>
+      <w:lvlText w:val="%2."/>
+      <w:lvlJc w:val="left"/>
+      <w:pPr>
+        <w:ind w:left="1440" w:hanging="360"/>
+      </w:pPr>
+    </w:lvl>
+    <w:lvl w:ilvl="2" w:tplc="0809001B" w:tentative="1">
+      <w:start w:val="1"/>
+      <w:numFmt w:val="lowerRoman"/>
+      <w:lvlText w:val="%3."/>
+      <w:lvlJc w:val="right"/>
+      <w:pPr>
+        <w:ind w:left="2160" w:hanging="180"/>
+      </w:pPr>
+    </w:lvl>
+    <w:lvl w:ilvl="3" w:tplc="0809000F" w:tentative="1">
+      <w:start w:val="1"/>
+      <w:numFmt w:val="decimal"/>
+      <w:lvlText w:val="%4."/>
+      <w:lvlJc w:val="left"/>
+      <w:pPr>
+        <w:ind w:left="2880" w:hanging="360"/>
+      </w:pPr>
+    </w:lvl>
+    <w:lvl w:ilvl="4" w:tplc="08090019" w:tentative="1">
+      <w:start w:val="1"/>
+      <w:numFmt w:val="lowerLetter"/>
+      <w:lvlText w:val="%5."/>
+      <w:lvlJc w:val="left"/>
+      <w:pPr>
+        <w:ind w:left="3600" w:hanging="360"/>
+      </w:pPr>
+    </w:lvl>
+    <w:lvl w:ilvl="5" w:tplc="0809001B" w:tentative="1">
+      <w:start w:val="1"/>
+      <w:numFmt w:val="lowerRoman"/>
+      <w:lvlText w:val="%6."/>
+      <w:lvlJc w:val="right"/>
+      <w:pPr>
+        <w:ind w:left="4320" w:hanging="180"/>
+      </w:pPr>
+    </w:lvl>
+    <w:lvl w:ilvl="6" w:tplc="0809000F" w:tentative="1">
+      <w:start w:val="1"/>
+      <w:numFmt w:val="decimal"/>
+      <w:lvlText w:val="%7."/>
+      <w:lvlJc w:val="left"/>
+      <w:pPr>
+        <w:ind w:left="5040" w:hanging="360"/>
+      </w:pPr>
+    </w:lvl>
+    <w:lvl w:ilvl="7" w:tplc="08090019" w:tentative="1">
+      <w:start w:val="1"/>
+      <w:numFmt w:val="lowerLetter"/>
+      <w:lvlText w:val="%8."/>
+      <w:lvlJc w:val="left"/>
+      <w:pPr>
+        <w:ind w:left="5760" w:hanging="360"/>
+      </w:pPr>
+    </w:lvl>
+    <w:lvl w:ilvl="8" w:tplc="0809001B" w:tentative="1">
+      <w:start w:val="1"/>
+      <w:numFmt w:val="lowerRoman"/>
+      <w:lvlText w:val="%9."/>
+      <w:lvlJc w:val="right"/>
+      <w:pPr>
+        <w:ind w:left="6480" w:hanging="180"/>
+      </w:pPr>
+    </w:lvl>
+  </w:abstractNum>
+  <w:abstractNum w:abstractNumId="2">
+    <w:nsid w:val="27CD1FB0"/>
+    <w:multiLevelType w:val="hybridMultilevel"/>
+    <w:tmpl w:val="FF3E84BA"/>
+    <w:lvl w:ilvl="0" w:tplc="0809000F">
+      <w:start w:val="1"/>
+      <w:numFmt w:val="decimal"/>
+      <w:lvlText w:val="%1."/>
+      <w:lvlJc w:val="left"/>
+      <w:pPr>
+        <w:ind w:left="720" w:hanging="360"/>
+      </w:pPr>
+      <w:rPr>
+        <w:rFonts w:hint="default"/>
+      </w:rPr>
+    </w:lvl>
+    <w:lvl w:ilvl="1" w:tplc="08090019" w:tentative="1">
+      <w:start w:val="1"/>
+      <w:numFmt w:val="lowerLetter"/>
+      <w:lvlText w:val="%2."/>
+      <w:lvlJc w:val="left"/>
+      <w:pPr>
+        <w:ind w:left="1440" w:hanging="360"/>
+      </w:pPr>
+    </w:lvl>
+    <w:lvl w:ilvl="2" w:tplc="0809001B" w:tentative="1">
+      <w:start w:val="1"/>
+      <w:numFmt w:val="lowerRoman"/>
+      <w:lvlText w:val="%3."/>
+      <w:lvlJc w:val="right"/>
+      <w:pPr>
+        <w:ind w:left="2160" w:hanging="180"/>
+      </w:pPr>
+    </w:lvl>
+    <w:lvl w:ilvl="3" w:tplc="0809000F" w:tentative="1">
+      <w:start w:val="1"/>
+      <w:numFmt w:val="decimal"/>
+      <w:lvlText w:val="%4."/>
+      <w:lvlJc w:val="left"/>
+      <w:pPr>
+        <w:ind w:left="2880" w:hanging="360"/>
+      </w:pPr>
+    </w:lvl>
+    <w:lvl w:ilvl="4" w:tplc="08090019" w:tentative="1">
+      <w:start w:val="1"/>
+      <w:numFmt w:val="lowerLetter"/>
+      <w:lvlText w:val="%5."/>
+      <w:lvlJc w:val="left"/>
+      <w:pPr>
+        <w:ind w:left="3600" w:hanging="360"/>
+      </w:pPr>
+    </w:lvl>
+    <w:lvl w:ilvl="5" w:tplc="0809001B" w:tentative="1">
+      <w:start w:val="1"/>
+      <w:numFmt w:val="lowerRoman"/>
+      <w:lvlText w:val="%6."/>
+      <w:lvlJc w:val="right"/>
+      <w:pPr>
+        <w:ind w:left="4320" w:hanging="180"/>
+      </w:pPr>
+    </w:lvl>
+    <w:lvl w:ilvl="6" w:tplc="0809000F" w:tentative="1">
+      <w:start w:val="1"/>
+      <w:numFmt w:val="decimal"/>
+      <w:lvlText w:val="%7."/>
+      <w:lvlJc w:val="left"/>
+      <w:pPr>
+        <w:ind w:left="5040" w:hanging="360"/>
+      </w:pPr>
+    </w:lvl>
+    <w:lvl w:ilvl="7" w:tplc="08090019" w:tentative="1">
+      <w:start w:val="1"/>
+      <w:numFmt w:val="lowerLetter"/>
+      <w:lvlText w:val="%8."/>
+      <w:lvlJc w:val="left"/>
+      <w:pPr>
+        <w:ind w:left="5760" w:hanging="360"/>
+      </w:pPr>
+    </w:lvl>
+    <w:lvl w:ilvl="8" w:tplc="0809001B" w:tentative="1">
+      <w:start w:val="1"/>
+      <w:numFmt w:val="lowerRoman"/>
+      <w:lvlText w:val="%9."/>
+      <w:lvlJc w:val="right"/>
+      <w:pPr>
+        <w:ind w:left="6480" w:hanging="180"/>
+      </w:pPr>
+    </w:lvl>
+  </w:abstractNum>
+  <w:abstractNum w:abstractNumId="3">
+    <w:nsid w:val="2D6D6C98"/>
+    <w:multiLevelType w:val="hybridMultilevel"/>
+    <w:tmpl w:val="7C122F8C"/>
+    <w:lvl w:ilvl="0" w:tplc="0809000F">
+      <w:start w:val="1"/>
+      <w:numFmt w:val="decimal"/>
+      <w:lvlText w:val="%1."/>
+      <w:lvlJc w:val="left"/>
+      <w:pPr>
+        <w:ind w:left="720" w:hanging="360"/>
+      </w:pPr>
+      <w:rPr>
+        <w:rFonts w:hint="default"/>
+      </w:rPr>
+    </w:lvl>
+    <w:lvl w:ilvl="1" w:tplc="08090019" w:tentative="1">
+      <w:start w:val="1"/>
+      <w:numFmt w:val="lowerLetter"/>
+      <w:lvlText w:val="%2."/>
+      <w:lvlJc w:val="left"/>
+      <w:pPr>
+        <w:ind w:left="1440" w:hanging="360"/>
+      </w:pPr>
+    </w:lvl>
+    <w:lvl w:ilvl="2" w:tplc="0809001B" w:tentative="1">
+      <w:start w:val="1"/>
+      <w:numFmt w:val="lowerRoman"/>
+      <w:lvlText w:val="%3."/>
+      <w:lvlJc w:val="right"/>
+      <w:pPr>
+        <w:ind w:left="2160" w:hanging="180"/>
+      </w:pPr>
+    </w:lvl>
+    <w:lvl w:ilvl="3" w:tplc="0809000F" w:tentative="1">
+      <w:start w:val="1"/>
+      <w:numFmt w:val="decimal"/>
+      <w:lvlText w:val="%4."/>
+      <w:lvlJc w:val="left"/>
+      <w:pPr>
+        <w:ind w:left="2880" w:hanging="360"/>
+      </w:pPr>
+    </w:lvl>
+    <w:lvl w:ilvl="4" w:tplc="08090019" w:tentative="1">
+      <w:start w:val="1"/>
+      <w:numFmt w:val="lowerLetter"/>
+      <w:lvlText w:val="%5."/>
+      <w:lvlJc w:val="left"/>
+      <w:pPr>
+        <w:ind w:left="3600" w:hanging="360"/>
+      </w:pPr>
+    </w:lvl>
+    <w:lvl w:ilvl="5" w:tplc="0809001B" w:tentative="1">
+      <w:start w:val="1"/>
+      <w:numFmt w:val="lowerRoman"/>
+      <w:lvlText w:val="%6."/>
+      <w:lvlJc w:val="right"/>
+      <w:pPr>
+        <w:ind w:left="4320" w:hanging="180"/>
+      </w:pPr>
+    </w:lvl>
+    <w:lvl w:ilvl="6" w:tplc="0809000F" w:tentative="1">
+      <w:start w:val="1"/>
+      <w:numFmt w:val="decimal"/>
+      <w:lvlText w:val="%7."/>
+      <w:lvlJc w:val="left"/>
+      <w:pPr>
+        <w:ind w:left="5040" w:hanging="360"/>
+      </w:pPr>
+    </w:lvl>
+    <w:lvl w:ilvl="7" w:tplc="08090019" w:tentative="1">
+      <w:start w:val="1"/>
+      <w:numFmt w:val="lowerLetter"/>
+      <w:lvlText w:val="%8."/>
+      <w:lvlJc w:val="left"/>
+      <w:pPr>
+        <w:ind w:left="5760" w:hanging="360"/>
+      </w:pPr>
+    </w:lvl>
+    <w:lvl w:ilvl="8" w:tplc="0809001B" w:tentative="1">
+      <w:start w:val="1"/>
+      <w:numFmt w:val="lowerRoman"/>
+      <w:lvlText w:val="%9."/>
+      <w:lvlJc w:val="right"/>
+      <w:pPr>
+        <w:ind w:left="6480" w:hanging="180"/>
+      </w:pPr>
+    </w:lvl>
+  </w:abstractNum>
+  <w:abstractNum w:abstractNumId="4">
+    <w:nsid w:val="38B3635E"/>
+    <w:multiLevelType w:val="hybridMultilevel"/>
+    <w:tmpl w:val="B3206E44"/>
+    <w:lvl w:ilvl="0" w:tplc="0809000F">
+      <w:start w:val="1"/>
+      <w:numFmt w:val="decimal"/>
+      <w:lvlText w:val="%1."/>
+      <w:lvlJc w:val="left"/>
+      <w:pPr>
+        <w:ind w:left="720" w:hanging="360"/>
+      </w:pPr>
+      <w:rPr>
+        <w:rFonts w:hint="default"/>
+      </w:rPr>
+    </w:lvl>
+    <w:lvl w:ilvl="1" w:tplc="08090019" w:tentative="1">
+      <w:start w:val="1"/>
+      <w:numFmt w:val="lowerLetter"/>
+      <w:lvlText w:val="%2."/>
+      <w:lvlJc w:val="left"/>
+      <w:pPr>
+        <w:ind w:left="1440" w:hanging="360"/>
+      </w:pPr>
+    </w:lvl>
+    <w:lvl w:ilvl="2" w:tplc="0809001B" w:tentative="1">
+      <w:start w:val="1"/>
+      <w:numFmt w:val="lowerRoman"/>
+      <w:lvlText w:val="%3."/>
+      <w:lvlJc w:val="right"/>
+      <w:pPr>
+        <w:ind w:left="2160" w:hanging="180"/>
+      </w:pPr>
+    </w:lvl>
+    <w:lvl w:ilvl="3" w:tplc="0809000F" w:tentative="1">
+      <w:start w:val="1"/>
+      <w:numFmt w:val="decimal"/>
+      <w:lvlText w:val="%4."/>
+      <w:lvlJc w:val="left"/>
+      <w:pPr>
+        <w:ind w:left="2880" w:hanging="360"/>
+      </w:pPr>
+    </w:lvl>
+    <w:lvl w:ilvl="4" w:tplc="08090019" w:tentative="1">
+      <w:start w:val="1"/>
+      <w:numFmt w:val="lowerLetter"/>
+      <w:lvlText w:val="%5."/>
+      <w:lvlJc w:val="left"/>
+      <w:pPr>
+        <w:ind w:left="3600" w:hanging="360"/>
+      </w:pPr>
+    </w:lvl>
+    <w:lvl w:ilvl="5" w:tplc="0809001B" w:tentative="1">
+      <w:start w:val="1"/>
+      <w:numFmt w:val="lowerRoman"/>
+      <w:lvlText w:val="%6."/>
+      <w:lvlJc w:val="right"/>
+      <w:pPr>
+        <w:ind w:left="4320" w:hanging="180"/>
+      </w:pPr>
+    </w:lvl>
+    <w:lvl w:ilvl="6" w:tplc="0809000F" w:tentative="1">
+      <w:start w:val="1"/>
+      <w:numFmt w:val="decimal"/>
+      <w:lvlText w:val="%7."/>
+      <w:lvlJc w:val="left"/>
+      <w:pPr>
+        <w:ind w:left="5040" w:hanging="360"/>
+      </w:pPr>
+    </w:lvl>
+    <w:lvl w:ilvl="7" w:tplc="08090019" w:tentative="1">
+      <w:start w:val="1"/>
+      <w:numFmt w:val="lowerLetter"/>
+      <w:lvlText w:val="%8."/>
+      <w:lvlJc w:val="left"/>
+      <w:pPr>
+        <w:ind w:left="5760" w:hanging="360"/>
+      </w:pPr>
+    </w:lvl>
+    <w:lvl w:ilvl="8" w:tplc="0809001B" w:tentative="1">
+      <w:start w:val="1"/>
+      <w:numFmt w:val="lowerRoman"/>
+      <w:lvlText w:val="%9."/>
+      <w:lvlJc w:val="right"/>
+      <w:pPr>
+        <w:ind w:left="6480" w:hanging="180"/>
+      </w:pPr>
+    </w:lvl>
+  </w:abstractNum>
+  <w:abstractNum w:abstractNumId="5">
     <w:nsid w:val="432241DD"/>
     <w:multiLevelType w:val="hybridMultilevel"/>
     <w:tmpl w:val="D9B0C4B0"/>
@@ -245,7 +3325,7 @@
       </w:rPr>
     </w:lvl>
   </w:abstractNum>
-  <w:abstractNum w:abstractNumId="1" w15:restartNumberingAfterBreak="0">
+  <w:abstractNum w:abstractNumId="6">
     <w:nsid w:val="4E5F4AFC"/>
     <w:multiLevelType w:val="hybridMultilevel"/>
     <w:tmpl w:val="BFB4E98E"/>
@@ -359,16 +3439,31 @@
     </w:lvl>
   </w:abstractNum>
   <w:num w:numId="1">
+    <w:abstractNumId w:val="5"/>
+  </w:num>
+  <w:num w:numId="2">
+    <w:abstractNumId w:val="6"/>
+  </w:num>
+  <w:num w:numId="3">
+    <w:abstractNumId w:val="1"/>
+  </w:num>
+  <w:num w:numId="4">
     <w:abstractNumId w:val="0"/>
   </w:num>
-  <w:num w:numId="2">
-    <w:abstractNumId w:val="1"/>
+  <w:num w:numId="5">
+    <w:abstractNumId w:val="4"/>
+  </w:num>
+  <w:num w:numId="6">
+    <w:abstractNumId w:val="2"/>
+  </w:num>
+  <w:num w:numId="7">
+    <w:abstractNumId w:val="3"/>
   </w:num>
 </w:numbering>
 </file>
 
 <file path=word/styles.xml><?xml version="1.0" encoding="utf-8"?>
-<w:styles xmlns:mc="http://schemas.openxmlformats.org/markup-compatibility/2006" xmlns:r="http://schemas.openxmlformats.org/officeDocument/2006/relationships" xmlns:w="http://schemas.openxmlformats.org/wordprocessingml/2006/main" xmlns:w14="http://schemas.microsoft.com/office/word/2010/wordml" xmlns:w15="http://schemas.microsoft.com/office/word/2012/wordml" xmlns:w16cid="http://schemas.microsoft.com/office/word/2016/wordml/cid" xmlns:w16se="http://schemas.microsoft.com/office/word/2015/wordml/symex" mc:Ignorable="w14 w15 w16se w16cid">
+<w:styles xmlns:mc="http://schemas.openxmlformats.org/markup-compatibility/2006" xmlns:r="http://schemas.openxmlformats.org/officeDocument/2006/relationships" xmlns:w="http://schemas.openxmlformats.org/wordprocessingml/2006/main" xmlns:w14="http://schemas.microsoft.com/office/word/2010/wordml" xmlns:w15="http://schemas.microsoft.com/office/word/2012/wordml" mc:Ignorable="w14 w15">
   <w:docDefaults>
     <w:rPrDefault>
       <w:rPr>
@@ -380,7 +3475,7 @@
     </w:rPrDefault>
     <w:pPrDefault/>
   </w:docDefaults>
-  <w:latentStyles w:defLockedState="0" w:defUIPriority="99" w:defSemiHidden="0" w:defUnhideWhenUsed="0" w:defQFormat="0" w:count="375">
+  <w:latentStyles w:defLockedState="0" w:defUIPriority="99" w:defSemiHidden="0" w:defUnhideWhenUsed="0" w:defQFormat="0" w:count="382">
     <w:lsdException w:name="Normal" w:uiPriority="0" w:qFormat="1"/>
     <w:lsdException w:name="heading 1" w:uiPriority="9" w:qFormat="1"/>
     <w:lsdException w:name="heading 2" w:semiHidden="1" w:uiPriority="9" w:unhideWhenUsed="1" w:qFormat="1"/>
@@ -941,6 +4036,32 @@
       <w:contextualSpacing/>
     </w:pPr>
   </w:style>
+  <w:style w:type="paragraph" w:customStyle="1" w:styleId="p1">
+    <w:name w:val="p1"/>
+    <w:basedOn w:val="Normal"/>
+    <w:rsid w:val="00682136"/>
+    <w:pPr>
+      <w:shd w:val="clear" w:color="auto" w:fill="FFFFFF"/>
+    </w:pPr>
+    <w:rPr>
+      <w:rFonts w:ascii="Menlo" w:eastAsia="Times New Roman" w:hAnsi="Menlo" w:cs="Menlo"/>
+      <w:color w:val="000000"/>
+      <w:lang w:val="en-GB" w:eastAsia="en-GB"/>
+    </w:rPr>
+  </w:style>
+  <w:style w:type="paragraph" w:customStyle="1" w:styleId="p2">
+    <w:name w:val="p2"/>
+    <w:basedOn w:val="Normal"/>
+    <w:rsid w:val="00682136"/>
+    <w:pPr>
+      <w:shd w:val="clear" w:color="auto" w:fill="FFFFFF"/>
+    </w:pPr>
+    <w:rPr>
+      <w:rFonts w:ascii="Menlo" w:eastAsia="Times New Roman" w:hAnsi="Menlo" w:cs="Menlo"/>
+      <w:color w:val="CD7923"/>
+      <w:lang w:val="en-GB" w:eastAsia="en-GB"/>
+    </w:rPr>
+  </w:style>
 </w:styles>
 </file>
 
